--- a/Dicionário de Dados.docx
+++ b/Dicionário de Dados.docx
@@ -1498,7 +1498,7 @@
           <w:szCs w:val="20"/>
           <w:rtl w:val="0"/>
         </w:rPr>
-        <w:t xml:space="preserve"> é um atributo multivalorado único que indica as coordenadas do prédio.</w:t>
+        <w:t xml:space="preserve"> é um atributo composto único que indica as coordenadas do prédio.</w:t>
       </w:r>
     </w:p>
     <w:p>
@@ -1884,162 +1884,6 @@
           <w:rtl w:val="0"/>
         </w:rPr>
         <w:t xml:space="preserve">Turma (1, n).</w:t>
-      </w:r>
-    </w:p>
-    <w:p>
-      <w:pPr>
-        <w:numPr>
-          <w:ilvl w:val="0"/>
-          <w:numId w:val="2"/>
-        </w:numPr>
-        <w:spacing w:line="360" w:lineRule="auto"/>
-        <w:ind w:left="720" w:hanging="360"/>
-        <w:rPr>
-          <w:b w:val="1"/>
-          <w:sz w:val="20"/>
-          <w:szCs w:val="20"/>
-        </w:rPr>
-      </w:pPr>
-      <w:r>
-        <w:rPr>
-          <w:b w:val="1"/>
-          <w:sz w:val="20"/>
-          <w:szCs w:val="20"/>
-          <w:rtl w:val="0"/>
-        </w:rPr>
-        <w:t xml:space="preserve">MATRÍCULA:</w:t>
-      </w:r>
-      <w:r>
-        <w:rPr>
-          <w:sz w:val="20"/>
-          <w:szCs w:val="20"/>
-          <w:rtl w:val="0"/>
-        </w:rPr>
-        <w:t xml:space="preserve"> é o relacionamento que define a matrícula de um aluno em determinada turma dentro da universidade, sendo realizado entre duas entidades:</w:t>
-      </w:r>
-    </w:p>
-    <w:p>
-      <w:pPr>
-        <w:numPr>
-          <w:ilvl w:val="1"/>
-          <w:numId w:val="2"/>
-        </w:numPr>
-        <w:spacing w:line="360" w:lineRule="auto"/>
-        <w:ind w:left="1440" w:hanging="360"/>
-        <w:rPr>
-          <w:sz w:val="20"/>
-          <w:szCs w:val="20"/>
-          <w:u w:val="none"/>
-        </w:rPr>
-      </w:pPr>
-      <w:r>
-        <w:rPr>
-          <w:sz w:val="20"/>
-          <w:szCs w:val="20"/>
-          <w:rtl w:val="0"/>
-        </w:rPr>
-        <w:t xml:space="preserve">Aluno (0, n).</w:t>
-      </w:r>
-    </w:p>
-    <w:p>
-      <w:pPr>
-        <w:numPr>
-          <w:ilvl w:val="1"/>
-          <w:numId w:val="2"/>
-        </w:numPr>
-        <w:spacing w:line="360" w:lineRule="auto"/>
-        <w:ind w:left="1440" w:hanging="360"/>
-        <w:rPr>
-          <w:sz w:val="20"/>
-          <w:szCs w:val="20"/>
-          <w:u w:val="none"/>
-        </w:rPr>
-      </w:pPr>
-      <w:r>
-        <w:rPr>
-          <w:sz w:val="20"/>
-          <w:szCs w:val="20"/>
-          <w:rtl w:val="0"/>
-        </w:rPr>
-        <w:t xml:space="preserve">Turma (0, n).</w:t>
-      </w:r>
-    </w:p>
-    <w:p>
-      <w:pPr>
-        <w:numPr>
-          <w:ilvl w:val="0"/>
-          <w:numId w:val="2"/>
-        </w:numPr>
-        <w:spacing w:line="360" w:lineRule="auto"/>
-        <w:ind w:left="720" w:hanging="360"/>
-        <w:rPr>
-          <w:b w:val="1"/>
-          <w:sz w:val="20"/>
-          <w:szCs w:val="20"/>
-        </w:rPr>
-      </w:pPr>
-      <w:r>
-        <w:rPr>
-          <w:b w:val="1"/>
-          <w:sz w:val="20"/>
-          <w:szCs w:val="20"/>
-          <w:rtl w:val="0"/>
-        </w:rPr>
-        <w:t xml:space="preserve">INSCRIÇÃO:</w:t>
-      </w:r>
-      <w:r>
-        <w:rPr>
-          <w:sz w:val="20"/>
-          <w:szCs w:val="20"/>
-          <w:rtl w:val="0"/>
-        </w:rPr>
-        <w:t xml:space="preserve"> é o relacionamento que indica a inscrição do aluno em vagas para bolsas de graduação disponíveis, sendo realizado entre duas entidades:</w:t>
-      </w:r>
-    </w:p>
-    <w:p>
-      <w:pPr>
-        <w:numPr>
-          <w:ilvl w:val="1"/>
-          <w:numId w:val="2"/>
-        </w:numPr>
-        <w:spacing w:line="360" w:lineRule="auto"/>
-        <w:ind w:left="1440" w:hanging="360"/>
-        <w:rPr>
-          <w:sz w:val="20"/>
-          <w:szCs w:val="20"/>
-          <w:u w:val="none"/>
-        </w:rPr>
-      </w:pPr>
-      <w:r>
-        <w:rPr>
-          <w:sz w:val="20"/>
-          <w:szCs w:val="20"/>
-          <w:rtl w:val="0"/>
-        </w:rPr>
-        <w:t xml:space="preserve">Aluno (0, n).</w:t>
-      </w:r>
-    </w:p>
-    <w:p>
-      <w:pPr>
-        <w:numPr>
-          <w:ilvl w:val="1"/>
-          <w:numId w:val="2"/>
-        </w:numPr>
-        <w:spacing w:line="360" w:lineRule="auto"/>
-        <w:ind w:left="1440" w:hanging="360"/>
-        <w:rPr>
-          <w:sz w:val="20"/>
-          <w:szCs w:val="20"/>
-          <w:u w:val="none"/>
-        </w:rPr>
-      </w:pPr>
-      <w:r>
-        <w:rPr>
-          <w:sz w:val="20"/>
-          <w:szCs w:val="20"/>
-          <w:rtl w:val="0"/>
-        </w:rPr>
-        <w:t xml:space="preserve">Bolsa de graduação (1, n).</w:t>
         <w:br w:type="textWrapping"/>
         <w:t xml:space="preserve">E possuindo o atributo:</w:t>
       </w:r>
@@ -2065,6 +1909,196 @@
           <w:szCs w:val="20"/>
           <w:rtl w:val="0"/>
         </w:rPr>
+        <w:t xml:space="preserve">Papel atribuído:</w:t>
+      </w:r>
+      <w:r>
+        <w:rPr>
+          <w:sz w:val="20"/>
+          <w:szCs w:val="20"/>
+          <w:rtl w:val="0"/>
+        </w:rPr>
+        <w:t xml:space="preserve"> define o papel do professor em relação a turma, podendo ser ‘Prático’ ou ‘Teórico’.</w:t>
+      </w:r>
+    </w:p>
+    <w:p>
+      <w:pPr>
+        <w:numPr>
+          <w:ilvl w:val="0"/>
+          <w:numId w:val="2"/>
+        </w:numPr>
+        <w:spacing w:line="360" w:lineRule="auto"/>
+        <w:ind w:left="720" w:hanging="360"/>
+        <w:rPr>
+          <w:b w:val="1"/>
+          <w:sz w:val="20"/>
+          <w:szCs w:val="20"/>
+        </w:rPr>
+      </w:pPr>
+      <w:r>
+        <w:rPr>
+          <w:b w:val="1"/>
+          <w:sz w:val="20"/>
+          <w:szCs w:val="20"/>
+          <w:rtl w:val="0"/>
+        </w:rPr>
+        <w:t xml:space="preserve">MATRÍCULA:</w:t>
+      </w:r>
+      <w:r>
+        <w:rPr>
+          <w:sz w:val="20"/>
+          <w:szCs w:val="20"/>
+          <w:rtl w:val="0"/>
+        </w:rPr>
+        <w:t xml:space="preserve"> é o relacionamento que define a matrícula de um aluno em determinada turma dentro da universidade, sendo realizado entre duas entidades:</w:t>
+      </w:r>
+    </w:p>
+    <w:p>
+      <w:pPr>
+        <w:numPr>
+          <w:ilvl w:val="1"/>
+          <w:numId w:val="2"/>
+        </w:numPr>
+        <w:spacing w:line="360" w:lineRule="auto"/>
+        <w:ind w:left="1440" w:hanging="360"/>
+        <w:rPr>
+          <w:sz w:val="20"/>
+          <w:szCs w:val="20"/>
+          <w:u w:val="none"/>
+        </w:rPr>
+      </w:pPr>
+      <w:r>
+        <w:rPr>
+          <w:sz w:val="20"/>
+          <w:szCs w:val="20"/>
+          <w:rtl w:val="0"/>
+        </w:rPr>
+        <w:t xml:space="preserve">Aluno (0, n).</w:t>
+      </w:r>
+    </w:p>
+    <w:p>
+      <w:pPr>
+        <w:numPr>
+          <w:ilvl w:val="1"/>
+          <w:numId w:val="2"/>
+        </w:numPr>
+        <w:spacing w:line="360" w:lineRule="auto"/>
+        <w:ind w:left="1440" w:hanging="360"/>
+        <w:rPr>
+          <w:sz w:val="20"/>
+          <w:szCs w:val="20"/>
+          <w:u w:val="none"/>
+        </w:rPr>
+      </w:pPr>
+      <w:r>
+        <w:rPr>
+          <w:sz w:val="20"/>
+          <w:szCs w:val="20"/>
+          <w:rtl w:val="0"/>
+        </w:rPr>
+        <w:t xml:space="preserve">Turma (0, n).</w:t>
+      </w:r>
+    </w:p>
+    <w:p>
+      <w:pPr>
+        <w:numPr>
+          <w:ilvl w:val="0"/>
+          <w:numId w:val="2"/>
+        </w:numPr>
+        <w:spacing w:line="360" w:lineRule="auto"/>
+        <w:ind w:left="720" w:hanging="360"/>
+        <w:rPr>
+          <w:b w:val="1"/>
+          <w:sz w:val="20"/>
+          <w:szCs w:val="20"/>
+        </w:rPr>
+      </w:pPr>
+      <w:r>
+        <w:rPr>
+          <w:b w:val="1"/>
+          <w:sz w:val="20"/>
+          <w:szCs w:val="20"/>
+          <w:rtl w:val="0"/>
+        </w:rPr>
+        <w:t xml:space="preserve">INSCRIÇÃO:</w:t>
+      </w:r>
+      <w:r>
+        <w:rPr>
+          <w:sz w:val="20"/>
+          <w:szCs w:val="20"/>
+          <w:rtl w:val="0"/>
+        </w:rPr>
+        <w:t xml:space="preserve"> é o relacionamento que indica a inscrição do aluno em bolsas de graduação, sendo realizado entre duas entidades:</w:t>
+      </w:r>
+    </w:p>
+    <w:p>
+      <w:pPr>
+        <w:numPr>
+          <w:ilvl w:val="1"/>
+          <w:numId w:val="2"/>
+        </w:numPr>
+        <w:spacing w:line="360" w:lineRule="auto"/>
+        <w:ind w:left="1440" w:hanging="360"/>
+        <w:rPr>
+          <w:sz w:val="20"/>
+          <w:szCs w:val="20"/>
+          <w:u w:val="none"/>
+        </w:rPr>
+      </w:pPr>
+      <w:r>
+        <w:rPr>
+          <w:sz w:val="20"/>
+          <w:szCs w:val="20"/>
+          <w:rtl w:val="0"/>
+        </w:rPr>
+        <w:t xml:space="preserve">Aluno (0, n).</w:t>
+      </w:r>
+    </w:p>
+    <w:p>
+      <w:pPr>
+        <w:numPr>
+          <w:ilvl w:val="1"/>
+          <w:numId w:val="2"/>
+        </w:numPr>
+        <w:spacing w:line="360" w:lineRule="auto"/>
+        <w:ind w:left="1440" w:hanging="360"/>
+        <w:rPr>
+          <w:sz w:val="20"/>
+          <w:szCs w:val="20"/>
+          <w:u w:val="none"/>
+        </w:rPr>
+      </w:pPr>
+      <w:r>
+        <w:rPr>
+          <w:sz w:val="20"/>
+          <w:szCs w:val="20"/>
+          <w:rtl w:val="0"/>
+        </w:rPr>
+        <w:t xml:space="preserve">Bolsa de graduação (1, 1).</w:t>
+        <w:br w:type="textWrapping"/>
+        <w:t xml:space="preserve">E possuindo o atributo:</w:t>
+      </w:r>
+    </w:p>
+    <w:p>
+      <w:pPr>
+        <w:numPr>
+          <w:ilvl w:val="1"/>
+          <w:numId w:val="2"/>
+        </w:numPr>
+        <w:spacing w:line="360" w:lineRule="auto"/>
+        <w:ind w:left="1440" w:hanging="360"/>
+        <w:rPr>
+          <w:b w:val="1"/>
+          <w:sz w:val="20"/>
+          <w:szCs w:val="20"/>
+        </w:rPr>
+      </w:pPr>
+      <w:r>
+        <w:rPr>
+          <w:b w:val="1"/>
+          <w:sz w:val="20"/>
+          <w:szCs w:val="20"/>
+          <w:rtl w:val="0"/>
+        </w:rPr>
         <w:t xml:space="preserve">Conta bancária:</w:t>
       </w:r>
       <w:r>
@@ -2073,7 +2107,7 @@
           <w:szCs w:val="20"/>
           <w:rtl w:val="0"/>
         </w:rPr>
-        <w:t xml:space="preserve"> é um atributo multivalorado opcional que indica a conta do aluno que poderá realizar a bolsa, sendo composto por:</w:t>
+        <w:t xml:space="preserve"> é um atributo composto opcional que indica a conta do aluno que poderá realizar a bolsa, sendo composto por:</w:t>
       </w:r>
     </w:p>
     <w:p>

--- a/Dicionário de Dados.docx
+++ b/Dicionário de Dados.docx
@@ -35,33 +35,8 @@
           <w:sz w:val="20"/>
           <w:szCs w:val="20"/>
         </w:rPr>
-        <w:t xml:space="preserve">Henry Bernardo </w:t>
-      </w:r>
-      <w:proofErr w:type="spellStart"/>
-      <w:r>
-        <w:rPr>
-          <w:sz w:val="20"/>
-          <w:szCs w:val="20"/>
-        </w:rPr>
-        <w:t>Kochenborger</w:t>
-      </w:r>
-      <w:proofErr w:type="spellEnd"/>
-      <w:r>
-        <w:rPr>
-          <w:sz w:val="20"/>
-          <w:szCs w:val="20"/>
-        </w:rPr>
-        <w:t xml:space="preserve"> de </w:t>
-      </w:r>
-      <w:proofErr w:type="spellStart"/>
-      <w:r>
-        <w:rPr>
-          <w:sz w:val="20"/>
-          <w:szCs w:val="20"/>
-        </w:rPr>
-        <w:t>Avila</w:t>
-      </w:r>
-      <w:proofErr w:type="spellEnd"/>
+        <w:t>Henry Bernardo Kochenborger de Avila</w:t>
+      </w:r>
     </w:p>
     <w:p>
       <w:pPr>
@@ -77,23 +52,7 @@
           <w:sz w:val="20"/>
           <w:szCs w:val="20"/>
         </w:rPr>
-        <w:t xml:space="preserve">Marcos Samuel </w:t>
-      </w:r>
-      <w:proofErr w:type="spellStart"/>
-      <w:r>
-        <w:rPr>
-          <w:sz w:val="20"/>
-          <w:szCs w:val="20"/>
-        </w:rPr>
-        <w:t>Winkel</w:t>
-      </w:r>
-      <w:proofErr w:type="spellEnd"/>
-      <w:r>
-        <w:rPr>
-          <w:sz w:val="20"/>
-          <w:szCs w:val="20"/>
-        </w:rPr>
-        <w:t xml:space="preserve"> Landi</w:t>
+        <w:t>Marcos Samuel Winkel Landi</w:t>
       </w:r>
     </w:p>
     <w:p>
@@ -208,7 +167,21 @@
           <w:sz w:val="20"/>
           <w:szCs w:val="20"/>
         </w:rPr>
-        <w:t xml:space="preserve"> é o cadastro de pessoa física e é um número de 11 dígitos único para cada pessoa do universo de discurso.</w:t>
+        <w:t xml:space="preserve"> é o cadastro de pessoa física e é um número</w:t>
+      </w:r>
+      <w:r>
+        <w:rPr>
+          <w:sz w:val="20"/>
+          <w:szCs w:val="20"/>
+        </w:rPr>
+        <w:t xml:space="preserve"> único</w:t>
+      </w:r>
+      <w:r>
+        <w:rPr>
+          <w:sz w:val="20"/>
+          <w:szCs w:val="20"/>
+        </w:rPr>
+        <w:t xml:space="preserve"> de 11 dígitos para cada pessoa do universo de discurso.</w:t>
       </w:r>
     </w:p>
     <w:p>
@@ -237,14 +210,7 @@
           <w:sz w:val="20"/>
           <w:szCs w:val="20"/>
         </w:rPr>
-        <w:t xml:space="preserve"> é o atributo referente ao nome da p</w:t>
-      </w:r>
-      <w:r>
-        <w:rPr>
-          <w:sz w:val="20"/>
-          <w:szCs w:val="20"/>
-        </w:rPr>
-        <w:t>essoa.</w:t>
+        <w:t xml:space="preserve"> é o atributo referente ao nome da pessoa.</w:t>
       </w:r>
     </w:p>
     <w:p>
@@ -367,15 +333,7 @@
           <w:sz w:val="20"/>
           <w:szCs w:val="20"/>
         </w:rPr>
-        <w:t>Nú</w:t>
-      </w:r>
-      <w:r>
-        <w:rPr>
-          <w:b/>
-          <w:sz w:val="20"/>
-          <w:szCs w:val="20"/>
-        </w:rPr>
-        <w:t>mero:</w:t>
+        <w:t>Número:</w:t>
       </w:r>
       <w:r>
         <w:rPr>
@@ -440,14 +398,7 @@
           <w:sz w:val="20"/>
           <w:szCs w:val="20"/>
         </w:rPr>
-        <w:t xml:space="preserve"> é a identificação do curso na universidade, p</w:t>
-      </w:r>
-      <w:r>
-        <w:rPr>
-          <w:sz w:val="20"/>
-          <w:szCs w:val="20"/>
-        </w:rPr>
-        <w:t>odendo ser, por exemplo, “Ciência da Computação”.</w:t>
+        <w:t xml:space="preserve"> é a identificação do curso na universidade, podendo ser, por exemplo, “Ciência da Computação”.</w:t>
       </w:r>
     </w:p>
     <w:p>
@@ -540,14 +491,7 @@
           <w:sz w:val="20"/>
           <w:szCs w:val="20"/>
         </w:rPr>
-        <w:t xml:space="preserve"> bachare</w:t>
-      </w:r>
-      <w:r>
-        <w:rPr>
-          <w:sz w:val="20"/>
-          <w:szCs w:val="20"/>
-        </w:rPr>
-        <w:t>lado</w:t>
+        <w:t xml:space="preserve"> bacharelado</w:t>
       </w:r>
       <w:r>
         <w:rPr>
@@ -561,14 +505,7 @@
           <w:sz w:val="20"/>
           <w:szCs w:val="20"/>
         </w:rPr>
-        <w:t>que identifiquem essas duas habilitações</w:t>
-      </w:r>
-      <w:r>
-        <w:rPr>
-          <w:sz w:val="20"/>
-          <w:szCs w:val="20"/>
-        </w:rPr>
-        <w:t>).</w:t>
+        <w:t>que identifiquem essas duas habilitações).</w:t>
       </w:r>
     </w:p>
     <w:p>
@@ -646,21 +583,7 @@
           <w:sz w:val="20"/>
           <w:szCs w:val="20"/>
         </w:rPr>
-        <w:t>Obrigatórios: número de crédito</w:t>
-      </w:r>
-      <w:r>
-        <w:rPr>
-          <w:sz w:val="20"/>
-          <w:szCs w:val="20"/>
-        </w:rPr>
-        <w:t>s mínimos</w:t>
-      </w:r>
-      <w:r>
-        <w:rPr>
-          <w:sz w:val="20"/>
-          <w:szCs w:val="20"/>
-        </w:rPr>
-        <w:t xml:space="preserve"> referentes às disciplinas obrigatórias da habilitação em questão.</w:t>
+        <w:t>Obrigatórios: número de créditos mínimos referentes às disciplinas obrigatórias da habilitação em questão.</w:t>
       </w:r>
     </w:p>
     <w:p>
@@ -680,28 +603,7 @@
           <w:sz w:val="20"/>
           <w:szCs w:val="20"/>
         </w:rPr>
-        <w:t xml:space="preserve">Eletivos: número de créditos </w:t>
-      </w:r>
-      <w:r>
-        <w:rPr>
-          <w:sz w:val="20"/>
-          <w:szCs w:val="20"/>
-        </w:rPr>
-        <w:t>mínimos</w:t>
-      </w:r>
-      <w:r>
-        <w:rPr>
-          <w:sz w:val="20"/>
-          <w:szCs w:val="20"/>
-        </w:rPr>
-        <w:t xml:space="preserve"> </w:t>
-      </w:r>
-      <w:r>
-        <w:rPr>
-          <w:sz w:val="20"/>
-          <w:szCs w:val="20"/>
-        </w:rPr>
-        <w:t>referentes às disciplinas eletivas da habilitação em questão.</w:t>
+        <w:t>Eletivos: número de créditos mínimos referentes às disciplinas eletivas da habilitação em questão.</w:t>
       </w:r>
     </w:p>
     <w:p>
@@ -721,35 +623,7 @@
           <w:sz w:val="20"/>
           <w:szCs w:val="20"/>
         </w:rPr>
-        <w:t xml:space="preserve">Complementares: número de créditos </w:t>
-      </w:r>
-      <w:r>
-        <w:rPr>
-          <w:sz w:val="20"/>
-          <w:szCs w:val="20"/>
-        </w:rPr>
-        <w:t>mínimos</w:t>
-      </w:r>
-      <w:r>
-        <w:rPr>
-          <w:sz w:val="20"/>
-          <w:szCs w:val="20"/>
-        </w:rPr>
-        <w:t xml:space="preserve"> </w:t>
-      </w:r>
-      <w:r>
-        <w:rPr>
-          <w:sz w:val="20"/>
-          <w:szCs w:val="20"/>
-        </w:rPr>
-        <w:t>referentes às disciplinas complementares da habilitação em que</w:t>
-      </w:r>
-      <w:r>
-        <w:rPr>
-          <w:sz w:val="20"/>
-          <w:szCs w:val="20"/>
-        </w:rPr>
-        <w:t>stão.1</w:t>
+        <w:t>Complementares: número de créditos mínimos referentes às disciplinas complementares da habilitação em questão.1</w:t>
       </w:r>
     </w:p>
     <w:p>
@@ -837,14 +711,7 @@
           <w:sz w:val="20"/>
           <w:szCs w:val="20"/>
         </w:rPr>
-        <w:t xml:space="preserve"> é o número de créditos complementares que a realização</w:t>
-      </w:r>
-      <w:r>
-        <w:rPr>
-          <w:sz w:val="20"/>
-          <w:szCs w:val="20"/>
-        </w:rPr>
-        <w:t xml:space="preserve"> desta bolsa concede ao aluno.</w:t>
+        <w:t xml:space="preserve"> é o número de créditos complementares que a realização desta bolsa concede ao aluno.</w:t>
       </w:r>
     </w:p>
     <w:p>
@@ -960,14 +827,7 @@
           <w:sz w:val="20"/>
           <w:szCs w:val="20"/>
         </w:rPr>
-        <w:t xml:space="preserve"> é o nome da bolsa que evidencia pelo menos a área do c</w:t>
-      </w:r>
-      <w:r>
-        <w:rPr>
-          <w:sz w:val="20"/>
-          <w:szCs w:val="20"/>
-        </w:rPr>
-        <w:t>onhecimento a ser trabalhado pelo aluno que a realiza.</w:t>
+        <w:t xml:space="preserve"> é o nome da bolsa que evidencia pelo menos a área do conhecimento a ser trabalhado pelo aluno que a realiza.</w:t>
       </w:r>
     </w:p>
     <w:p>
@@ -1025,14 +885,7 @@
           <w:sz w:val="20"/>
           <w:szCs w:val="20"/>
         </w:rPr>
-        <w:t xml:space="preserve"> é a entidade que define os departamentos d</w:t>
-      </w:r>
-      <w:r>
-        <w:rPr>
-          <w:sz w:val="20"/>
-          <w:szCs w:val="20"/>
-        </w:rPr>
-        <w:t>entro da universidade.</w:t>
+        <w:t xml:space="preserve"> é a entidade que define os departamentos dentro da universidade.</w:t>
       </w:r>
     </w:p>
     <w:p>
@@ -1119,14 +972,7 @@
           <w:sz w:val="20"/>
           <w:szCs w:val="20"/>
         </w:rPr>
-        <w:t xml:space="preserve"> é a concretização do ensino da disciplina realizado por um professor da universidade e, por este motivo, depende unicamente</w:t>
-      </w:r>
-      <w:r>
-        <w:rPr>
-          <w:sz w:val="20"/>
-          <w:szCs w:val="20"/>
-        </w:rPr>
-        <w:t xml:space="preserve"> também da disciplina que é dada.</w:t>
+        <w:t xml:space="preserve"> é a concretização do ensino da disciplina realizado por um professor da universidade e, por este motivo, depende unicamente também da disciplina que é dada.</w:t>
       </w:r>
     </w:p>
     <w:p>
@@ -1191,7 +1037,1158 @@
           <w:sz w:val="20"/>
           <w:szCs w:val="20"/>
         </w:rPr>
-        <w:t>de</w:t>
+        <w:t>descrição</w:t>
+      </w:r>
+      <w:r>
+        <w:rPr>
+          <w:sz w:val="20"/>
+          <w:szCs w:val="20"/>
+        </w:rPr>
+        <w:t xml:space="preserve"> dos momentos que haverá aula nesta turma, como, por exemplo, “Segunda-Feira 13:30-15:10; Quarta-Feira 13:30-15:10”.</w:t>
+      </w:r>
+    </w:p>
+    <w:p>
+      <w:pPr>
+        <w:numPr>
+          <w:ilvl w:val="1"/>
+          <w:numId w:val="1"/>
+        </w:numPr>
+        <w:spacing w:line="360" w:lineRule="auto"/>
+        <w:rPr>
+          <w:b/>
+          <w:sz w:val="20"/>
+          <w:szCs w:val="20"/>
+        </w:rPr>
+      </w:pPr>
+      <w:r>
+        <w:rPr>
+          <w:b/>
+          <w:sz w:val="20"/>
+          <w:szCs w:val="20"/>
+        </w:rPr>
+        <w:t>Vagas:</w:t>
+      </w:r>
+      <w:r>
+        <w:rPr>
+          <w:sz w:val="20"/>
+          <w:szCs w:val="20"/>
+        </w:rPr>
+        <w:t xml:space="preserve"> é um número que define o número de alunos que ainda podem se matricular na turma.</w:t>
+      </w:r>
+    </w:p>
+    <w:p>
+      <w:pPr>
+        <w:numPr>
+          <w:ilvl w:val="0"/>
+          <w:numId w:val="1"/>
+        </w:numPr>
+        <w:spacing w:line="360" w:lineRule="auto"/>
+        <w:rPr>
+          <w:b/>
+          <w:sz w:val="20"/>
+          <w:szCs w:val="20"/>
+        </w:rPr>
+      </w:pPr>
+      <w:r>
+        <w:rPr>
+          <w:b/>
+          <w:sz w:val="20"/>
+          <w:szCs w:val="20"/>
+        </w:rPr>
+        <w:t>DISCIPLINA:</w:t>
+      </w:r>
+      <w:r>
+        <w:rPr>
+          <w:sz w:val="20"/>
+          <w:szCs w:val="20"/>
+        </w:rPr>
+        <w:t xml:space="preserve"> é a caracterização conceitual das matérias individuais dadas na universidade.</w:t>
+      </w:r>
+    </w:p>
+    <w:p>
+      <w:pPr>
+        <w:numPr>
+          <w:ilvl w:val="1"/>
+          <w:numId w:val="1"/>
+        </w:numPr>
+        <w:spacing w:line="360" w:lineRule="auto"/>
+        <w:rPr>
+          <w:b/>
+          <w:sz w:val="20"/>
+          <w:szCs w:val="20"/>
+        </w:rPr>
+      </w:pPr>
+      <w:r>
+        <w:rPr>
+          <w:b/>
+          <w:sz w:val="20"/>
+          <w:szCs w:val="20"/>
+        </w:rPr>
+        <w:t>Código:</w:t>
+      </w:r>
+      <w:r>
+        <w:rPr>
+          <w:sz w:val="20"/>
+          <w:szCs w:val="20"/>
+        </w:rPr>
+        <w:t xml:space="preserve"> é um conjunto de caracteres único que identifica a disciplina dentro da universidade, como, por exemplo “INF01145”.</w:t>
+      </w:r>
+    </w:p>
+    <w:p>
+      <w:pPr>
+        <w:numPr>
+          <w:ilvl w:val="1"/>
+          <w:numId w:val="1"/>
+        </w:numPr>
+        <w:spacing w:line="360" w:lineRule="auto"/>
+        <w:rPr>
+          <w:b/>
+          <w:sz w:val="20"/>
+          <w:szCs w:val="20"/>
+        </w:rPr>
+      </w:pPr>
+      <w:r>
+        <w:rPr>
+          <w:b/>
+          <w:sz w:val="20"/>
+          <w:szCs w:val="20"/>
+        </w:rPr>
+        <w:t>Créditos:</w:t>
+      </w:r>
+      <w:r>
+        <w:rPr>
+          <w:sz w:val="20"/>
+          <w:szCs w:val="20"/>
+        </w:rPr>
+        <w:t xml:space="preserve"> é o número de créditos que essa disciplina concede ao aluno que a fizer.</w:t>
+      </w:r>
+    </w:p>
+    <w:p>
+      <w:pPr>
+        <w:numPr>
+          <w:ilvl w:val="1"/>
+          <w:numId w:val="1"/>
+        </w:numPr>
+        <w:spacing w:line="360" w:lineRule="auto"/>
+        <w:rPr>
+          <w:b/>
+          <w:sz w:val="20"/>
+          <w:szCs w:val="20"/>
+        </w:rPr>
+      </w:pPr>
+      <w:r>
+        <w:rPr>
+          <w:b/>
+          <w:sz w:val="20"/>
+          <w:szCs w:val="20"/>
+        </w:rPr>
+        <w:t>Nome:</w:t>
+      </w:r>
+      <w:r>
+        <w:rPr>
+          <w:sz w:val="20"/>
+          <w:szCs w:val="20"/>
+        </w:rPr>
+        <w:t xml:space="preserve"> trata-se do nome da disciplina, como, por exemplo “Fundamentos de Banco de Dados”.</w:t>
+      </w:r>
+    </w:p>
+    <w:p>
+      <w:pPr>
+        <w:numPr>
+          <w:ilvl w:val="1"/>
+          <w:numId w:val="1"/>
+        </w:numPr>
+        <w:spacing w:line="360" w:lineRule="auto"/>
+        <w:rPr>
+          <w:b/>
+          <w:sz w:val="20"/>
+          <w:szCs w:val="20"/>
+        </w:rPr>
+      </w:pPr>
+      <w:r>
+        <w:rPr>
+          <w:b/>
+          <w:sz w:val="20"/>
+          <w:szCs w:val="20"/>
+        </w:rPr>
+        <w:t>Ativo:</w:t>
+      </w:r>
+      <w:r>
+        <w:rPr>
+          <w:sz w:val="20"/>
+          <w:szCs w:val="20"/>
+        </w:rPr>
+        <w:t xml:space="preserve"> é um indicador se a disciplina está ativa dentro da universidade, ou seja, ainda é ministrada em alguma turma por algum professor no semestre atual.</w:t>
+      </w:r>
+    </w:p>
+    <w:p>
+      <w:pPr>
+        <w:numPr>
+          <w:ilvl w:val="0"/>
+          <w:numId w:val="1"/>
+        </w:numPr>
+        <w:spacing w:line="360" w:lineRule="auto"/>
+        <w:rPr>
+          <w:b/>
+          <w:sz w:val="20"/>
+          <w:szCs w:val="20"/>
+        </w:rPr>
+      </w:pPr>
+      <w:r>
+        <w:rPr>
+          <w:b/>
+          <w:sz w:val="20"/>
+          <w:szCs w:val="20"/>
+        </w:rPr>
+        <w:t>ENTRADA DE CURRÍCULO:</w:t>
+      </w:r>
+      <w:r>
+        <w:rPr>
+          <w:sz w:val="20"/>
+          <w:szCs w:val="20"/>
+        </w:rPr>
+        <w:t xml:space="preserve"> trata-se da caracterização de uma disciplina para cada currículo individual das habilitações dentro da universidade.</w:t>
+      </w:r>
+    </w:p>
+    <w:p>
+      <w:pPr>
+        <w:numPr>
+          <w:ilvl w:val="1"/>
+          <w:numId w:val="1"/>
+        </w:numPr>
+        <w:spacing w:line="360" w:lineRule="auto"/>
+        <w:rPr>
+          <w:b/>
+          <w:sz w:val="20"/>
+          <w:szCs w:val="20"/>
+        </w:rPr>
+      </w:pPr>
+      <w:r>
+        <w:rPr>
+          <w:b/>
+          <w:sz w:val="20"/>
+          <w:szCs w:val="20"/>
+        </w:rPr>
+        <w:t>Créditos necessários:</w:t>
+      </w:r>
+      <w:r>
+        <w:rPr>
+          <w:sz w:val="20"/>
+          <w:szCs w:val="20"/>
+        </w:rPr>
+        <w:t xml:space="preserve"> é um atributo opcional que indica o número de créditos que o aluno deve realizar antes de se matricular em alguma turma da disciplina.</w:t>
+      </w:r>
+    </w:p>
+    <w:p>
+      <w:pPr>
+        <w:numPr>
+          <w:ilvl w:val="1"/>
+          <w:numId w:val="1"/>
+        </w:numPr>
+        <w:spacing w:line="360" w:lineRule="auto"/>
+        <w:rPr>
+          <w:b/>
+          <w:sz w:val="20"/>
+          <w:szCs w:val="20"/>
+        </w:rPr>
+      </w:pPr>
+      <w:r>
+        <w:rPr>
+          <w:b/>
+          <w:sz w:val="20"/>
+          <w:szCs w:val="20"/>
+        </w:rPr>
+        <w:t>Etapa:</w:t>
+      </w:r>
+      <w:r>
+        <w:rPr>
+          <w:sz w:val="20"/>
+          <w:szCs w:val="20"/>
+        </w:rPr>
+        <w:t xml:space="preserve"> é o indicador da etapa aconselhada a se fazer a disciplina, dado uma habilitação específica.</w:t>
+      </w:r>
+    </w:p>
+    <w:p>
+      <w:pPr>
+        <w:numPr>
+          <w:ilvl w:val="1"/>
+          <w:numId w:val="1"/>
+        </w:numPr>
+        <w:spacing w:line="360" w:lineRule="auto"/>
+        <w:rPr>
+          <w:b/>
+          <w:sz w:val="20"/>
+          <w:szCs w:val="20"/>
+        </w:rPr>
+      </w:pPr>
+      <w:r>
+        <w:rPr>
+          <w:b/>
+          <w:sz w:val="20"/>
+          <w:szCs w:val="20"/>
+        </w:rPr>
+        <w:lastRenderedPageBreak/>
+        <w:t>Obrigatoriedade:</w:t>
+      </w:r>
+      <w:r>
+        <w:rPr>
+          <w:sz w:val="20"/>
+          <w:szCs w:val="20"/>
+        </w:rPr>
+        <w:t xml:space="preserve"> é um conjunto de caracteres que indica se a cadeira é obrigatória, eletiva ou complementar à habilitação referenciada.</w:t>
+      </w:r>
+    </w:p>
+    <w:p>
+      <w:pPr>
+        <w:numPr>
+          <w:ilvl w:val="0"/>
+          <w:numId w:val="1"/>
+        </w:numPr>
+        <w:spacing w:line="360" w:lineRule="auto"/>
+        <w:rPr>
+          <w:b/>
+          <w:sz w:val="20"/>
+          <w:szCs w:val="20"/>
+        </w:rPr>
+      </w:pPr>
+      <w:r>
+        <w:rPr>
+          <w:b/>
+          <w:sz w:val="20"/>
+          <w:szCs w:val="20"/>
+        </w:rPr>
+        <w:t>PRÉDIO:</w:t>
+      </w:r>
+      <w:r>
+        <w:rPr>
+          <w:sz w:val="20"/>
+          <w:szCs w:val="20"/>
+        </w:rPr>
+        <w:t xml:space="preserve"> é a entidade que representa os prédios físicos dentro da universidade.</w:t>
+      </w:r>
+    </w:p>
+    <w:p>
+      <w:pPr>
+        <w:numPr>
+          <w:ilvl w:val="1"/>
+          <w:numId w:val="1"/>
+        </w:numPr>
+        <w:spacing w:line="360" w:lineRule="auto"/>
+        <w:rPr>
+          <w:b/>
+          <w:sz w:val="20"/>
+          <w:szCs w:val="20"/>
+        </w:rPr>
+      </w:pPr>
+      <w:r>
+        <w:rPr>
+          <w:b/>
+          <w:sz w:val="20"/>
+          <w:szCs w:val="20"/>
+        </w:rPr>
+        <w:t>Número:</w:t>
+      </w:r>
+      <w:r>
+        <w:rPr>
+          <w:sz w:val="20"/>
+          <w:szCs w:val="20"/>
+        </w:rPr>
+        <w:t xml:space="preserve"> é o número único que identifica o prédio dentro da universidade.</w:t>
+      </w:r>
+    </w:p>
+    <w:p>
+      <w:pPr>
+        <w:numPr>
+          <w:ilvl w:val="1"/>
+          <w:numId w:val="1"/>
+        </w:numPr>
+        <w:spacing w:line="360" w:lineRule="auto"/>
+        <w:rPr>
+          <w:b/>
+          <w:sz w:val="20"/>
+          <w:szCs w:val="20"/>
+        </w:rPr>
+      </w:pPr>
+      <w:r>
+        <w:rPr>
+          <w:b/>
+          <w:sz w:val="20"/>
+          <w:szCs w:val="20"/>
+        </w:rPr>
+        <w:t>Local:</w:t>
+      </w:r>
+      <w:r>
+        <w:rPr>
+          <w:sz w:val="20"/>
+          <w:szCs w:val="20"/>
+        </w:rPr>
+        <w:t xml:space="preserve"> é um atributo composto único que indica as coordenadas do prédio.</w:t>
+      </w:r>
+    </w:p>
+    <w:p>
+      <w:pPr>
+        <w:numPr>
+          <w:ilvl w:val="2"/>
+          <w:numId w:val="1"/>
+        </w:numPr>
+        <w:spacing w:line="360" w:lineRule="auto"/>
+        <w:rPr>
+          <w:sz w:val="20"/>
+          <w:szCs w:val="20"/>
+        </w:rPr>
+      </w:pPr>
+      <w:r>
+        <w:rPr>
+          <w:sz w:val="20"/>
+          <w:szCs w:val="20"/>
+        </w:rPr>
+        <w:t>Latitude: é o número que indica a componente de latitude da coordenada do prédio.</w:t>
+      </w:r>
+    </w:p>
+    <w:p>
+      <w:pPr>
+        <w:numPr>
+          <w:ilvl w:val="2"/>
+          <w:numId w:val="1"/>
+        </w:numPr>
+        <w:spacing w:line="360" w:lineRule="auto"/>
+        <w:rPr>
+          <w:sz w:val="20"/>
+          <w:szCs w:val="20"/>
+        </w:rPr>
+      </w:pPr>
+      <w:r>
+        <w:rPr>
+          <w:sz w:val="20"/>
+          <w:szCs w:val="20"/>
+        </w:rPr>
+        <w:t>Longitude: é o número que indica a componente de longitude da coordenada do prédio.</w:t>
+      </w:r>
+    </w:p>
+    <w:p>
+      <w:pPr>
+        <w:numPr>
+          <w:ilvl w:val="0"/>
+          <w:numId w:val="1"/>
+        </w:numPr>
+        <w:spacing w:line="360" w:lineRule="auto"/>
+        <w:rPr>
+          <w:b/>
+          <w:sz w:val="20"/>
+          <w:szCs w:val="20"/>
+        </w:rPr>
+      </w:pPr>
+      <w:r>
+        <w:rPr>
+          <w:b/>
+          <w:sz w:val="20"/>
+          <w:szCs w:val="20"/>
+        </w:rPr>
+        <w:t>SALA:</w:t>
+      </w:r>
+      <w:r>
+        <w:rPr>
+          <w:sz w:val="20"/>
+          <w:szCs w:val="20"/>
+        </w:rPr>
+        <w:t xml:space="preserve"> é a entidade que caracteriza as salas dentro de cada prédio da universidade.</w:t>
+      </w:r>
+    </w:p>
+    <w:p>
+      <w:pPr>
+        <w:numPr>
+          <w:ilvl w:val="1"/>
+          <w:numId w:val="1"/>
+        </w:numPr>
+        <w:spacing w:line="360" w:lineRule="auto"/>
+        <w:rPr>
+          <w:b/>
+          <w:sz w:val="20"/>
+          <w:szCs w:val="20"/>
+        </w:rPr>
+      </w:pPr>
+      <w:r>
+        <w:rPr>
+          <w:b/>
+          <w:sz w:val="20"/>
+          <w:szCs w:val="20"/>
+        </w:rPr>
+        <w:t>Número:</w:t>
+      </w:r>
+      <w:r>
+        <w:rPr>
+          <w:sz w:val="20"/>
+          <w:szCs w:val="20"/>
+        </w:rPr>
+        <w:t xml:space="preserve"> é o número único que identifica a sala dentro de um prédio da universidade.</w:t>
+      </w:r>
+    </w:p>
+    <w:p>
+      <w:pPr>
+        <w:spacing w:line="360" w:lineRule="auto"/>
+        <w:rPr>
+          <w:sz w:val="20"/>
+          <w:szCs w:val="20"/>
+        </w:rPr>
+      </w:pPr>
+    </w:p>
+    <w:p>
+      <w:pPr>
+        <w:spacing w:line="360" w:lineRule="auto"/>
+        <w:rPr>
+          <w:b/>
+          <w:sz w:val="20"/>
+          <w:szCs w:val="20"/>
+        </w:rPr>
+      </w:pPr>
+      <w:r>
+        <w:rPr>
+          <w:b/>
+          <w:sz w:val="20"/>
+          <w:szCs w:val="20"/>
+        </w:rPr>
+        <w:t>RELACIONAMENTOS:</w:t>
+      </w:r>
+    </w:p>
+    <w:p>
+      <w:pPr>
+        <w:numPr>
+          <w:ilvl w:val="0"/>
+          <w:numId w:val="2"/>
+        </w:numPr>
+        <w:spacing w:line="360" w:lineRule="auto"/>
+        <w:rPr>
+          <w:b/>
+          <w:sz w:val="20"/>
+          <w:szCs w:val="20"/>
+        </w:rPr>
+      </w:pPr>
+      <w:r>
+        <w:rPr>
+          <w:b/>
+          <w:sz w:val="20"/>
+          <w:szCs w:val="20"/>
+        </w:rPr>
+        <w:t>POSSE:</w:t>
+      </w:r>
+      <w:r>
+        <w:rPr>
+          <w:sz w:val="20"/>
+          <w:szCs w:val="20"/>
+        </w:rPr>
+        <w:t xml:space="preserve"> é o relacionamento que especifica o domínio de uma habilitação por um curso, sendo realizado entre duas entidades:</w:t>
+      </w:r>
+    </w:p>
+    <w:p>
+      <w:pPr>
+        <w:numPr>
+          <w:ilvl w:val="1"/>
+          <w:numId w:val="2"/>
+        </w:numPr>
+        <w:spacing w:line="360" w:lineRule="auto"/>
+        <w:rPr>
+          <w:sz w:val="20"/>
+          <w:szCs w:val="20"/>
+        </w:rPr>
+      </w:pPr>
+      <w:r>
+        <w:rPr>
+          <w:sz w:val="20"/>
+          <w:szCs w:val="20"/>
+        </w:rPr>
+        <w:t>Curso (1, n).</w:t>
+      </w:r>
+    </w:p>
+    <w:p>
+      <w:pPr>
+        <w:numPr>
+          <w:ilvl w:val="1"/>
+          <w:numId w:val="2"/>
+        </w:numPr>
+        <w:spacing w:line="360" w:lineRule="auto"/>
+        <w:rPr>
+          <w:sz w:val="20"/>
+          <w:szCs w:val="20"/>
+        </w:rPr>
+      </w:pPr>
+      <w:r>
+        <w:rPr>
+          <w:sz w:val="20"/>
+          <w:szCs w:val="20"/>
+        </w:rPr>
+        <w:t>Habilitação (1, 1).</w:t>
+      </w:r>
+    </w:p>
+    <w:p>
+      <w:pPr>
+        <w:numPr>
+          <w:ilvl w:val="0"/>
+          <w:numId w:val="2"/>
+        </w:numPr>
+        <w:spacing w:line="360" w:lineRule="auto"/>
+        <w:rPr>
+          <w:b/>
+          <w:sz w:val="20"/>
+          <w:szCs w:val="20"/>
+        </w:rPr>
+      </w:pPr>
+      <w:r>
+        <w:rPr>
+          <w:b/>
+          <w:sz w:val="20"/>
+          <w:szCs w:val="20"/>
+        </w:rPr>
+        <w:t>ESTUDO:</w:t>
+      </w:r>
+      <w:r>
+        <w:rPr>
+          <w:sz w:val="20"/>
+          <w:szCs w:val="20"/>
+        </w:rPr>
+        <w:t xml:space="preserve"> é o relacionamento que define a habilitação que o aluno está inserido dentro da universidade, sendo realizado entre duas entidades:</w:t>
+      </w:r>
+    </w:p>
+    <w:p>
+      <w:pPr>
+        <w:numPr>
+          <w:ilvl w:val="1"/>
+          <w:numId w:val="2"/>
+        </w:numPr>
+        <w:spacing w:line="360" w:lineRule="auto"/>
+        <w:rPr>
+          <w:sz w:val="20"/>
+          <w:szCs w:val="20"/>
+        </w:rPr>
+      </w:pPr>
+      <w:r>
+        <w:rPr>
+          <w:sz w:val="20"/>
+          <w:szCs w:val="20"/>
+        </w:rPr>
+        <w:t>Aluno (0, 1).</w:t>
+      </w:r>
+    </w:p>
+    <w:p>
+      <w:pPr>
+        <w:numPr>
+          <w:ilvl w:val="1"/>
+          <w:numId w:val="2"/>
+        </w:numPr>
+        <w:spacing w:line="360" w:lineRule="auto"/>
+        <w:rPr>
+          <w:sz w:val="20"/>
+          <w:szCs w:val="20"/>
+        </w:rPr>
+      </w:pPr>
+      <w:r>
+        <w:rPr>
+          <w:sz w:val="20"/>
+          <w:szCs w:val="20"/>
+        </w:rPr>
+        <w:t>Habilitação (0, n).</w:t>
+      </w:r>
+    </w:p>
+    <w:p>
+      <w:pPr>
+        <w:numPr>
+          <w:ilvl w:val="0"/>
+          <w:numId w:val="2"/>
+        </w:numPr>
+        <w:spacing w:line="360" w:lineRule="auto"/>
+        <w:rPr>
+          <w:b/>
+          <w:sz w:val="20"/>
+          <w:szCs w:val="20"/>
+        </w:rPr>
+      </w:pPr>
+      <w:r>
+        <w:rPr>
+          <w:b/>
+          <w:sz w:val="20"/>
+          <w:szCs w:val="20"/>
+        </w:rPr>
+        <w:t>MINISTRAÇÃO:</w:t>
+      </w:r>
+      <w:r>
+        <w:rPr>
+          <w:sz w:val="20"/>
+          <w:szCs w:val="20"/>
+        </w:rPr>
+        <w:t xml:space="preserve"> é o relacionamento que caracteriza a ministração de uma aula a um professor dentro da universidade, sendo realizado entre duas entidades:</w:t>
+      </w:r>
+    </w:p>
+    <w:p>
+      <w:pPr>
+        <w:numPr>
+          <w:ilvl w:val="1"/>
+          <w:numId w:val="2"/>
+        </w:numPr>
+        <w:spacing w:line="360" w:lineRule="auto"/>
+        <w:rPr>
+          <w:sz w:val="20"/>
+          <w:szCs w:val="20"/>
+        </w:rPr>
+      </w:pPr>
+      <w:r>
+        <w:rPr>
+          <w:sz w:val="20"/>
+          <w:szCs w:val="20"/>
+        </w:rPr>
+        <w:t>Educador (0, n).</w:t>
+      </w:r>
+    </w:p>
+    <w:p>
+      <w:pPr>
+        <w:numPr>
+          <w:ilvl w:val="1"/>
+          <w:numId w:val="2"/>
+        </w:numPr>
+        <w:spacing w:line="360" w:lineRule="auto"/>
+        <w:rPr>
+          <w:sz w:val="20"/>
+          <w:szCs w:val="20"/>
+        </w:rPr>
+      </w:pPr>
+      <w:r>
+        <w:rPr>
+          <w:sz w:val="20"/>
+          <w:szCs w:val="20"/>
+        </w:rPr>
+        <w:t>Turma (1, n).</w:t>
+      </w:r>
+      <w:r>
+        <w:rPr>
+          <w:sz w:val="20"/>
+          <w:szCs w:val="20"/>
+        </w:rPr>
+        <w:br/>
+        <w:t>E possuindo o atributo:</w:t>
+      </w:r>
+    </w:p>
+    <w:p>
+      <w:pPr>
+        <w:numPr>
+          <w:ilvl w:val="1"/>
+          <w:numId w:val="2"/>
+        </w:numPr>
+        <w:spacing w:line="360" w:lineRule="auto"/>
+        <w:rPr>
+          <w:b/>
+          <w:sz w:val="20"/>
+          <w:szCs w:val="20"/>
+        </w:rPr>
+      </w:pPr>
+      <w:r>
+        <w:rPr>
+          <w:b/>
+          <w:sz w:val="20"/>
+          <w:szCs w:val="20"/>
+        </w:rPr>
+        <w:t>Papel atribuído:</w:t>
+      </w:r>
+      <w:r>
+        <w:rPr>
+          <w:sz w:val="20"/>
+          <w:szCs w:val="20"/>
+        </w:rPr>
+        <w:t xml:space="preserve"> define o papel do professor em relação a turma, podendo ser ‘Prático’ ou ‘Teórico’.</w:t>
+      </w:r>
+    </w:p>
+    <w:p>
+      <w:pPr>
+        <w:numPr>
+          <w:ilvl w:val="0"/>
+          <w:numId w:val="2"/>
+        </w:numPr>
+        <w:spacing w:line="360" w:lineRule="auto"/>
+        <w:rPr>
+          <w:b/>
+          <w:sz w:val="20"/>
+          <w:szCs w:val="20"/>
+        </w:rPr>
+      </w:pPr>
+      <w:r>
+        <w:rPr>
+          <w:b/>
+          <w:sz w:val="20"/>
+          <w:szCs w:val="20"/>
+        </w:rPr>
+        <w:t>MATRÍCULA:</w:t>
+      </w:r>
+      <w:r>
+        <w:rPr>
+          <w:sz w:val="20"/>
+          <w:szCs w:val="20"/>
+        </w:rPr>
+        <w:t xml:space="preserve"> é o relacionamento que define a matrícula de um aluno em determinada turma dentro da universidade, sendo realizado entre duas entidades:</w:t>
+      </w:r>
+    </w:p>
+    <w:p>
+      <w:pPr>
+        <w:numPr>
+          <w:ilvl w:val="1"/>
+          <w:numId w:val="2"/>
+        </w:numPr>
+        <w:spacing w:line="360" w:lineRule="auto"/>
+        <w:rPr>
+          <w:sz w:val="20"/>
+          <w:szCs w:val="20"/>
+        </w:rPr>
+      </w:pPr>
+      <w:r>
+        <w:rPr>
+          <w:sz w:val="20"/>
+          <w:szCs w:val="20"/>
+        </w:rPr>
+        <w:t>Aluno (0, n).</w:t>
+      </w:r>
+    </w:p>
+    <w:p>
+      <w:pPr>
+        <w:numPr>
+          <w:ilvl w:val="1"/>
+          <w:numId w:val="2"/>
+        </w:numPr>
+        <w:spacing w:line="360" w:lineRule="auto"/>
+        <w:rPr>
+          <w:sz w:val="20"/>
+          <w:szCs w:val="20"/>
+        </w:rPr>
+      </w:pPr>
+      <w:r>
+        <w:rPr>
+          <w:sz w:val="20"/>
+          <w:szCs w:val="20"/>
+        </w:rPr>
+        <w:t>Turma (0, n).</w:t>
+      </w:r>
+    </w:p>
+    <w:p>
+      <w:pPr>
+        <w:numPr>
+          <w:ilvl w:val="1"/>
+          <w:numId w:val="2"/>
+        </w:numPr>
+        <w:spacing w:line="360" w:lineRule="auto"/>
+        <w:rPr>
+          <w:sz w:val="20"/>
+          <w:szCs w:val="20"/>
+        </w:rPr>
+      </w:pPr>
+      <w:r>
+        <w:rPr>
+          <w:b/>
+          <w:bCs/>
+          <w:sz w:val="20"/>
+          <w:szCs w:val="20"/>
+        </w:rPr>
+        <w:t>Nota:</w:t>
+      </w:r>
+      <w:r>
+        <w:rPr>
+          <w:sz w:val="20"/>
+          <w:szCs w:val="20"/>
+        </w:rPr>
+        <w:t xml:space="preserve"> é um atributo passível de nulidade (possui valor ‘NULL’ quando o aluno está cursando a disciplina) que indica a nota adquirida pelo aluno que caracteriza a instância desse relacionamento após cursar a disciplina (esta que é identificada pela turma).</w:t>
+      </w:r>
+    </w:p>
+    <w:p>
+      <w:pPr>
+        <w:numPr>
+          <w:ilvl w:val="0"/>
+          <w:numId w:val="2"/>
+        </w:numPr>
+        <w:spacing w:line="360" w:lineRule="auto"/>
+        <w:rPr>
+          <w:b/>
+          <w:sz w:val="20"/>
+          <w:szCs w:val="20"/>
+        </w:rPr>
+      </w:pPr>
+      <w:r>
+        <w:rPr>
+          <w:b/>
+          <w:sz w:val="20"/>
+          <w:szCs w:val="20"/>
+        </w:rPr>
+        <w:t>INSCRIÇÃO:</w:t>
+      </w:r>
+      <w:r>
+        <w:rPr>
+          <w:sz w:val="20"/>
+          <w:szCs w:val="20"/>
+        </w:rPr>
+        <w:t xml:space="preserve"> é o relacionamento que indica a inscrição do aluno em bolsas de graduação, sendo realizado entre duas entidades:</w:t>
+      </w:r>
+    </w:p>
+    <w:p>
+      <w:pPr>
+        <w:numPr>
+          <w:ilvl w:val="1"/>
+          <w:numId w:val="2"/>
+        </w:numPr>
+        <w:spacing w:line="360" w:lineRule="auto"/>
+        <w:rPr>
+          <w:sz w:val="20"/>
+          <w:szCs w:val="20"/>
+        </w:rPr>
+      </w:pPr>
+      <w:r>
+        <w:rPr>
+          <w:sz w:val="20"/>
+          <w:szCs w:val="20"/>
+        </w:rPr>
+        <w:t>Aluno (0, n).</w:t>
+      </w:r>
+    </w:p>
+    <w:p>
+      <w:pPr>
+        <w:numPr>
+          <w:ilvl w:val="1"/>
+          <w:numId w:val="2"/>
+        </w:numPr>
+        <w:spacing w:line="360" w:lineRule="auto"/>
+        <w:rPr>
+          <w:sz w:val="20"/>
+          <w:szCs w:val="20"/>
+        </w:rPr>
+      </w:pPr>
+      <w:r>
+        <w:rPr>
+          <w:sz w:val="20"/>
+          <w:szCs w:val="20"/>
+        </w:rPr>
+        <w:lastRenderedPageBreak/>
+        <w:t>Bolsa de graduação (1, 1).</w:t>
+      </w:r>
+      <w:r>
+        <w:rPr>
+          <w:sz w:val="20"/>
+          <w:szCs w:val="20"/>
+        </w:rPr>
+        <w:br/>
+        <w:t>E possuindo o atributo:</w:t>
+      </w:r>
+    </w:p>
+    <w:p>
+      <w:pPr>
+        <w:numPr>
+          <w:ilvl w:val="1"/>
+          <w:numId w:val="2"/>
+        </w:numPr>
+        <w:spacing w:line="360" w:lineRule="auto"/>
+        <w:rPr>
+          <w:b/>
+          <w:sz w:val="20"/>
+          <w:szCs w:val="20"/>
+        </w:rPr>
+      </w:pPr>
+      <w:r>
+        <w:rPr>
+          <w:b/>
+          <w:sz w:val="20"/>
+          <w:szCs w:val="20"/>
+        </w:rPr>
+        <w:t>Conta bancária:</w:t>
+      </w:r>
+      <w:r>
+        <w:rPr>
+          <w:sz w:val="20"/>
+          <w:szCs w:val="20"/>
+        </w:rPr>
+        <w:t xml:space="preserve"> é um atributo composto opcional que indica a conta do aluno que poderá realizar a bolsa, sendo composto por:</w:t>
+      </w:r>
+    </w:p>
+    <w:p>
+      <w:pPr>
+        <w:numPr>
+          <w:ilvl w:val="2"/>
+          <w:numId w:val="2"/>
+        </w:numPr>
+        <w:spacing w:line="360" w:lineRule="auto"/>
+        <w:rPr>
+          <w:sz w:val="20"/>
+          <w:szCs w:val="20"/>
+        </w:rPr>
+      </w:pPr>
+      <w:r>
+        <w:rPr>
+          <w:sz w:val="20"/>
+          <w:szCs w:val="20"/>
+        </w:rPr>
+        <w:t>Agência: é o número que identifica a agência do Banco do Brasil que o aluno irá receber o benefício.</w:t>
+      </w:r>
+    </w:p>
+    <w:p>
+      <w:pPr>
+        <w:numPr>
+          <w:ilvl w:val="2"/>
+          <w:numId w:val="2"/>
+        </w:numPr>
+        <w:spacing w:line="360" w:lineRule="auto"/>
+        <w:rPr>
+          <w:sz w:val="20"/>
+          <w:szCs w:val="20"/>
+        </w:rPr>
+      </w:pPr>
+      <w:r>
+        <w:rPr>
+          <w:sz w:val="20"/>
+          <w:szCs w:val="20"/>
+        </w:rPr>
+        <w:t>Número da conta: é o número da conta do Banco do Brasil que o aluno irá receber o benefício.</w:t>
+      </w:r>
+    </w:p>
+    <w:p>
+      <w:pPr>
+        <w:numPr>
+          <w:ilvl w:val="0"/>
+          <w:numId w:val="2"/>
+        </w:numPr>
+        <w:spacing w:line="360" w:lineRule="auto"/>
+        <w:rPr>
+          <w:b/>
+          <w:sz w:val="20"/>
+          <w:szCs w:val="20"/>
+        </w:rPr>
+      </w:pPr>
+      <w:r>
+        <w:rPr>
+          <w:b/>
+          <w:sz w:val="20"/>
+          <w:szCs w:val="20"/>
+        </w:rPr>
+        <w:t>ORIENTAÇÃO:</w:t>
+      </w:r>
+      <w:r>
+        <w:rPr>
+          <w:sz w:val="20"/>
+          <w:szCs w:val="20"/>
+        </w:rPr>
+        <w:t xml:space="preserve"> é o relacionamento que identifica a orientação de educadores a alunos na realização de bolsas de graduação, sendo realizado entre duas entidades:</w:t>
+      </w:r>
+    </w:p>
+    <w:p>
+      <w:pPr>
+        <w:numPr>
+          <w:ilvl w:val="1"/>
+          <w:numId w:val="2"/>
+        </w:numPr>
+        <w:spacing w:line="360" w:lineRule="auto"/>
+        <w:rPr>
+          <w:sz w:val="20"/>
+          <w:szCs w:val="20"/>
+        </w:rPr>
+      </w:pPr>
+      <w:r>
+        <w:rPr>
+          <w:sz w:val="20"/>
+          <w:szCs w:val="20"/>
+        </w:rPr>
+        <w:t>Educador (0, n).</w:t>
+      </w:r>
+    </w:p>
+    <w:p>
+      <w:pPr>
+        <w:numPr>
+          <w:ilvl w:val="1"/>
+          <w:numId w:val="2"/>
+        </w:numPr>
+        <w:spacing w:line="360" w:lineRule="auto"/>
+        <w:rPr>
+          <w:sz w:val="20"/>
+          <w:szCs w:val="20"/>
+        </w:rPr>
+      </w:pPr>
+      <w:r>
+        <w:rPr>
+          <w:sz w:val="20"/>
+          <w:szCs w:val="20"/>
+        </w:rPr>
+        <w:t>Bolsa de graduação (1, 1).</w:t>
+      </w:r>
+    </w:p>
+    <w:p>
+      <w:pPr>
+        <w:numPr>
+          <w:ilvl w:val="0"/>
+          <w:numId w:val="2"/>
+        </w:numPr>
+        <w:spacing w:line="360" w:lineRule="auto"/>
+        <w:rPr>
+          <w:b/>
+          <w:sz w:val="20"/>
+          <w:szCs w:val="20"/>
+        </w:rPr>
+      </w:pPr>
+      <w:r>
+        <w:rPr>
+          <w:b/>
+          <w:sz w:val="20"/>
+          <w:szCs w:val="20"/>
+        </w:rPr>
+        <w:t>CONCESSÃO:</w:t>
+      </w:r>
+      <w:r>
+        <w:rPr>
+          <w:sz w:val="20"/>
+          <w:szCs w:val="20"/>
+        </w:rPr>
+        <w:t xml:space="preserve"> é o relacionamento que indica a concessão de bolsas</w:t>
+      </w:r>
+      <w:r>
+        <w:rPr>
+          <w:sz w:val="20"/>
+          <w:szCs w:val="20"/>
+        </w:rPr>
+        <w:t xml:space="preserve"> de monitoria</w:t>
+      </w:r>
+      <w:r>
+        <w:rPr>
+          <w:sz w:val="20"/>
+          <w:szCs w:val="20"/>
+        </w:rPr>
+        <w:t xml:space="preserve"> por um determinado departamento, sendo realizado entre:</w:t>
+      </w:r>
+    </w:p>
+    <w:p>
+      <w:pPr>
+        <w:numPr>
+          <w:ilvl w:val="1"/>
+          <w:numId w:val="2"/>
+        </w:numPr>
+        <w:spacing w:line="360" w:lineRule="auto"/>
+        <w:rPr>
+          <w:sz w:val="20"/>
+          <w:szCs w:val="20"/>
+        </w:rPr>
+      </w:pPr>
+      <w:r>
+        <w:rPr>
+          <w:sz w:val="20"/>
+          <w:szCs w:val="20"/>
+        </w:rPr>
+        <w:t>Departamento (0, n).</w:t>
+      </w:r>
+    </w:p>
+    <w:p>
+      <w:pPr>
+        <w:numPr>
+          <w:ilvl w:val="1"/>
+          <w:numId w:val="2"/>
+        </w:numPr>
+        <w:spacing w:line="360" w:lineRule="auto"/>
+        <w:rPr>
+          <w:sz w:val="20"/>
+          <w:szCs w:val="20"/>
+        </w:rPr>
+      </w:pPr>
+      <w:r>
+        <w:rPr>
+          <w:sz w:val="20"/>
+          <w:szCs w:val="20"/>
+        </w:rPr>
+        <w:t>Monitoria</w:t>
       </w:r>
       <w:bookmarkStart w:id="0" w:name="_GoBack"/>
       <w:bookmarkEnd w:id="0"/>
@@ -1200,1682 +2197,448 @@
           <w:sz w:val="20"/>
           <w:szCs w:val="20"/>
         </w:rPr>
-        <w:t>sc</w:t>
-      </w:r>
-      <w:r>
-        <w:rPr>
-          <w:sz w:val="20"/>
-          <w:szCs w:val="20"/>
-        </w:rPr>
-        <w:t>rição</w:t>
-      </w:r>
-      <w:r>
-        <w:rPr>
-          <w:sz w:val="20"/>
-          <w:szCs w:val="20"/>
-        </w:rPr>
-        <w:t xml:space="preserve"> dos momentos que haverá aula nesta turma, como, por exemplo, “Segunda-Feira 13:30-15:10; Quarta-Feira 13:30-15:10”.</w:t>
-      </w:r>
-    </w:p>
-    <w:p>
-      <w:pPr>
-        <w:numPr>
-          <w:ilvl w:val="1"/>
-          <w:numId w:val="1"/>
-        </w:numPr>
-        <w:spacing w:line="360" w:lineRule="auto"/>
-        <w:rPr>
-          <w:b/>
-          <w:sz w:val="20"/>
-          <w:szCs w:val="20"/>
-        </w:rPr>
-      </w:pPr>
-      <w:r>
-        <w:rPr>
-          <w:b/>
-          <w:sz w:val="20"/>
-          <w:szCs w:val="20"/>
-        </w:rPr>
-        <w:t>Vagas:</w:t>
-      </w:r>
-      <w:r>
-        <w:rPr>
-          <w:sz w:val="20"/>
-          <w:szCs w:val="20"/>
-        </w:rPr>
-        <w:t xml:space="preserve"> é um número que define o número </w:t>
-      </w:r>
-      <w:r>
-        <w:rPr>
-          <w:sz w:val="20"/>
-          <w:szCs w:val="20"/>
-        </w:rPr>
-        <w:t>de alunos</w:t>
-      </w:r>
-      <w:r>
-        <w:rPr>
-          <w:sz w:val="20"/>
-          <w:szCs w:val="20"/>
-        </w:rPr>
-        <w:t xml:space="preserve"> que ainda podem se matricular na turma</w:t>
-      </w:r>
-      <w:r>
-        <w:rPr>
-          <w:sz w:val="20"/>
-          <w:szCs w:val="20"/>
-        </w:rPr>
-        <w:t>.</w:t>
+        <w:t xml:space="preserve"> (1, 1).</w:t>
       </w:r>
     </w:p>
     <w:p>
       <w:pPr>
         <w:numPr>
           <w:ilvl w:val="0"/>
-          <w:numId w:val="1"/>
-        </w:numPr>
-        <w:spacing w:line="360" w:lineRule="auto"/>
-        <w:rPr>
-          <w:b/>
-          <w:sz w:val="20"/>
-          <w:szCs w:val="20"/>
-        </w:rPr>
-      </w:pPr>
-      <w:r>
-        <w:rPr>
-          <w:b/>
-          <w:sz w:val="20"/>
-          <w:szCs w:val="20"/>
-        </w:rPr>
-        <w:t>DISCIPLINA:</w:t>
-      </w:r>
-      <w:r>
-        <w:rPr>
-          <w:sz w:val="20"/>
-          <w:szCs w:val="20"/>
-        </w:rPr>
-        <w:t xml:space="preserve"> é a caracteri</w:t>
-      </w:r>
-      <w:r>
-        <w:rPr>
-          <w:sz w:val="20"/>
-          <w:szCs w:val="20"/>
-        </w:rPr>
-        <w:t>zação conceitual das matérias individuais dadas na universidade.</w:t>
-      </w:r>
-    </w:p>
-    <w:p>
-      <w:pPr>
-        <w:numPr>
-          <w:ilvl w:val="1"/>
-          <w:numId w:val="1"/>
-        </w:numPr>
-        <w:spacing w:line="360" w:lineRule="auto"/>
-        <w:rPr>
-          <w:b/>
-          <w:sz w:val="20"/>
-          <w:szCs w:val="20"/>
-        </w:rPr>
-      </w:pPr>
-      <w:r>
-        <w:rPr>
-          <w:b/>
-          <w:sz w:val="20"/>
-          <w:szCs w:val="20"/>
-        </w:rPr>
-        <w:t>Código:</w:t>
-      </w:r>
-      <w:r>
-        <w:rPr>
-          <w:sz w:val="20"/>
-          <w:szCs w:val="20"/>
-        </w:rPr>
-        <w:t xml:space="preserve"> é um conjunto de caracteres único que identifica a disciplina dentro da universidade, como, por exemplo “INF01145”.</w:t>
-      </w:r>
-    </w:p>
-    <w:p>
-      <w:pPr>
-        <w:numPr>
-          <w:ilvl w:val="1"/>
-          <w:numId w:val="1"/>
-        </w:numPr>
-        <w:spacing w:line="360" w:lineRule="auto"/>
-        <w:rPr>
-          <w:b/>
-          <w:sz w:val="20"/>
-          <w:szCs w:val="20"/>
-        </w:rPr>
-      </w:pPr>
-      <w:r>
-        <w:rPr>
-          <w:b/>
-          <w:sz w:val="20"/>
-          <w:szCs w:val="20"/>
-        </w:rPr>
-        <w:t>Créditos:</w:t>
-      </w:r>
-      <w:r>
-        <w:rPr>
-          <w:sz w:val="20"/>
-          <w:szCs w:val="20"/>
-        </w:rPr>
-        <w:t xml:space="preserve"> é o número de créditos que essa disciplina concede ao alu</w:t>
-      </w:r>
-      <w:r>
-        <w:rPr>
-          <w:sz w:val="20"/>
-          <w:szCs w:val="20"/>
-        </w:rPr>
-        <w:t>no que a fizer.</w:t>
-      </w:r>
-    </w:p>
-    <w:p>
-      <w:pPr>
-        <w:numPr>
-          <w:ilvl w:val="1"/>
-          <w:numId w:val="1"/>
-        </w:numPr>
-        <w:spacing w:line="360" w:lineRule="auto"/>
-        <w:rPr>
-          <w:b/>
-          <w:sz w:val="20"/>
-          <w:szCs w:val="20"/>
-        </w:rPr>
-      </w:pPr>
-      <w:r>
-        <w:rPr>
-          <w:b/>
-          <w:sz w:val="20"/>
-          <w:szCs w:val="20"/>
-        </w:rPr>
-        <w:t>Nome:</w:t>
-      </w:r>
-      <w:r>
-        <w:rPr>
-          <w:sz w:val="20"/>
-          <w:szCs w:val="20"/>
-        </w:rPr>
-        <w:t xml:space="preserve"> trata-se do nome da disciplina, como, por exemplo “Fundamentos de Banco de Dados”.</w:t>
-      </w:r>
-    </w:p>
-    <w:p>
-      <w:pPr>
-        <w:numPr>
-          <w:ilvl w:val="1"/>
-          <w:numId w:val="1"/>
-        </w:numPr>
-        <w:spacing w:line="360" w:lineRule="auto"/>
-        <w:rPr>
-          <w:b/>
-          <w:sz w:val="20"/>
-          <w:szCs w:val="20"/>
-        </w:rPr>
-      </w:pPr>
-      <w:r>
-        <w:rPr>
-          <w:b/>
-          <w:sz w:val="20"/>
-          <w:szCs w:val="20"/>
-        </w:rPr>
-        <w:t>Ativo:</w:t>
-      </w:r>
-      <w:r>
-        <w:rPr>
-          <w:sz w:val="20"/>
-          <w:szCs w:val="20"/>
-        </w:rPr>
-        <w:t xml:space="preserve"> é um indicador se a disciplina está ativa dentro da universidade, ou seja, ainda é ministrada em alguma turma por algum professor no semestre at</w:t>
-      </w:r>
-      <w:r>
-        <w:rPr>
-          <w:sz w:val="20"/>
-          <w:szCs w:val="20"/>
-        </w:rPr>
-        <w:t>ual.</w:t>
+          <w:numId w:val="2"/>
+        </w:numPr>
+        <w:spacing w:line="360" w:lineRule="auto"/>
+        <w:rPr>
+          <w:b/>
+          <w:sz w:val="20"/>
+          <w:szCs w:val="20"/>
+        </w:rPr>
+      </w:pPr>
+      <w:r>
+        <w:rPr>
+          <w:b/>
+          <w:sz w:val="20"/>
+          <w:szCs w:val="20"/>
+        </w:rPr>
+        <w:t>CURRÍCULO:</w:t>
+      </w:r>
+      <w:r>
+        <w:rPr>
+          <w:sz w:val="20"/>
+          <w:szCs w:val="20"/>
+        </w:rPr>
+        <w:t xml:space="preserve"> é o relacionamento que identifica o currículo de uma determinada habilitação, sendo realizado entre:</w:t>
+      </w:r>
+    </w:p>
+    <w:p>
+      <w:pPr>
+        <w:numPr>
+          <w:ilvl w:val="1"/>
+          <w:numId w:val="2"/>
+        </w:numPr>
+        <w:spacing w:line="360" w:lineRule="auto"/>
+        <w:rPr>
+          <w:sz w:val="20"/>
+          <w:szCs w:val="20"/>
+        </w:rPr>
+      </w:pPr>
+      <w:r>
+        <w:rPr>
+          <w:sz w:val="20"/>
+          <w:szCs w:val="20"/>
+        </w:rPr>
+        <w:t>Habilitação (1, n).</w:t>
+      </w:r>
+    </w:p>
+    <w:p>
+      <w:pPr>
+        <w:numPr>
+          <w:ilvl w:val="1"/>
+          <w:numId w:val="2"/>
+        </w:numPr>
+        <w:spacing w:line="360" w:lineRule="auto"/>
+        <w:rPr>
+          <w:sz w:val="20"/>
+          <w:szCs w:val="20"/>
+        </w:rPr>
+      </w:pPr>
+      <w:r>
+        <w:rPr>
+          <w:sz w:val="20"/>
+          <w:szCs w:val="20"/>
+        </w:rPr>
+        <w:t>Entrada de currículo (1, n).</w:t>
       </w:r>
     </w:p>
     <w:p>
       <w:pPr>
         <w:numPr>
           <w:ilvl w:val="0"/>
-          <w:numId w:val="1"/>
-        </w:numPr>
-        <w:spacing w:line="360" w:lineRule="auto"/>
-        <w:rPr>
-          <w:b/>
-          <w:sz w:val="20"/>
-          <w:szCs w:val="20"/>
-        </w:rPr>
-      </w:pPr>
-      <w:r>
-        <w:rPr>
-          <w:b/>
-          <w:sz w:val="20"/>
-          <w:szCs w:val="20"/>
-        </w:rPr>
-        <w:t>ENTRADA DE CURRÍCULO:</w:t>
-      </w:r>
-      <w:r>
-        <w:rPr>
-          <w:sz w:val="20"/>
-          <w:szCs w:val="20"/>
-        </w:rPr>
-        <w:t xml:space="preserve"> trata-se da caracterização de uma disciplina para cada currículo individual das habilitações dentro da universidade.</w:t>
-      </w:r>
-    </w:p>
-    <w:p>
-      <w:pPr>
-        <w:numPr>
-          <w:ilvl w:val="1"/>
-          <w:numId w:val="1"/>
-        </w:numPr>
-        <w:spacing w:line="360" w:lineRule="auto"/>
-        <w:rPr>
-          <w:b/>
-          <w:sz w:val="20"/>
-          <w:szCs w:val="20"/>
-        </w:rPr>
-      </w:pPr>
-      <w:r>
-        <w:rPr>
-          <w:b/>
-          <w:sz w:val="20"/>
-          <w:szCs w:val="20"/>
-        </w:rPr>
-        <w:t>Créditos necessários:</w:t>
-      </w:r>
-      <w:r>
-        <w:rPr>
-          <w:sz w:val="20"/>
-          <w:szCs w:val="20"/>
-        </w:rPr>
-        <w:t xml:space="preserve"> é um atributo opcional que indica o número de créditos que o aluno deve realizar antes de </w:t>
-      </w:r>
-      <w:r>
-        <w:rPr>
-          <w:sz w:val="20"/>
-          <w:szCs w:val="20"/>
-        </w:rPr>
-        <w:t>se matricular em alguma turma da disciplina.</w:t>
-      </w:r>
-    </w:p>
-    <w:p>
-      <w:pPr>
-        <w:numPr>
-          <w:ilvl w:val="1"/>
-          <w:numId w:val="1"/>
-        </w:numPr>
-        <w:spacing w:line="360" w:lineRule="auto"/>
-        <w:rPr>
-          <w:b/>
-          <w:sz w:val="20"/>
-          <w:szCs w:val="20"/>
-        </w:rPr>
-      </w:pPr>
-      <w:r>
-        <w:rPr>
-          <w:b/>
-          <w:sz w:val="20"/>
-          <w:szCs w:val="20"/>
-        </w:rPr>
-        <w:t>Etapa:</w:t>
-      </w:r>
-      <w:r>
-        <w:rPr>
-          <w:sz w:val="20"/>
-          <w:szCs w:val="20"/>
-        </w:rPr>
-        <w:t xml:space="preserve"> é o indicador da etapa aconselhada a se fazer a disciplina, dado uma habilitação específica.</w:t>
-      </w:r>
-    </w:p>
-    <w:p>
-      <w:pPr>
-        <w:numPr>
-          <w:ilvl w:val="1"/>
-          <w:numId w:val="1"/>
-        </w:numPr>
-        <w:spacing w:line="360" w:lineRule="auto"/>
-        <w:rPr>
-          <w:b/>
-          <w:sz w:val="20"/>
-          <w:szCs w:val="20"/>
-        </w:rPr>
-      </w:pPr>
-      <w:r>
-        <w:rPr>
-          <w:b/>
+          <w:numId w:val="2"/>
+        </w:numPr>
+        <w:spacing w:line="360" w:lineRule="auto"/>
+        <w:rPr>
+          <w:b/>
+          <w:sz w:val="20"/>
+          <w:szCs w:val="20"/>
+        </w:rPr>
+      </w:pPr>
+      <w:r>
+        <w:rPr>
+          <w:b/>
+          <w:sz w:val="20"/>
+          <w:szCs w:val="20"/>
+        </w:rPr>
+        <w:t>PRÉ-REQUISITOS:</w:t>
+      </w:r>
+      <w:r>
+        <w:rPr>
+          <w:sz w:val="20"/>
+          <w:szCs w:val="20"/>
+        </w:rPr>
+        <w:t xml:space="preserve"> é um relacionamento ternário que identifica o pré-requisito de disciplinas de uma disciplina em uma determinada habilitação, sendo realizado entre:</w:t>
+      </w:r>
+    </w:p>
+    <w:p>
+      <w:pPr>
+        <w:numPr>
+          <w:ilvl w:val="1"/>
+          <w:numId w:val="2"/>
+        </w:numPr>
+        <w:spacing w:line="360" w:lineRule="auto"/>
+        <w:rPr>
+          <w:sz w:val="20"/>
+          <w:szCs w:val="20"/>
+        </w:rPr>
+      </w:pPr>
+      <w:r>
+        <w:rPr>
+          <w:sz w:val="20"/>
+          <w:szCs w:val="20"/>
+        </w:rPr>
+        <w:t>Disciplina (1, 1).</w:t>
+      </w:r>
+    </w:p>
+    <w:p>
+      <w:pPr>
+        <w:numPr>
+          <w:ilvl w:val="1"/>
+          <w:numId w:val="2"/>
+        </w:numPr>
+        <w:spacing w:line="360" w:lineRule="auto"/>
+        <w:rPr>
+          <w:sz w:val="20"/>
+          <w:szCs w:val="20"/>
+        </w:rPr>
+      </w:pPr>
+      <w:r>
+        <w:rPr>
+          <w:sz w:val="20"/>
+          <w:szCs w:val="20"/>
+        </w:rPr>
+        <w:t>Entrada de currículo (0, 1).</w:t>
+      </w:r>
+    </w:p>
+    <w:p>
+      <w:pPr>
+        <w:numPr>
+          <w:ilvl w:val="1"/>
+          <w:numId w:val="2"/>
+        </w:numPr>
+        <w:spacing w:line="360" w:lineRule="auto"/>
+        <w:rPr>
+          <w:sz w:val="20"/>
+          <w:szCs w:val="20"/>
+        </w:rPr>
+      </w:pPr>
+      <w:r>
+        <w:rPr>
+          <w:sz w:val="20"/>
+          <w:szCs w:val="20"/>
+        </w:rPr>
+        <w:t>Habilitação (1, n).</w:t>
+      </w:r>
+    </w:p>
+    <w:p>
+      <w:pPr>
+        <w:numPr>
+          <w:ilvl w:val="0"/>
+          <w:numId w:val="2"/>
+        </w:numPr>
+        <w:spacing w:line="360" w:lineRule="auto"/>
+        <w:rPr>
+          <w:b/>
+          <w:sz w:val="20"/>
+          <w:szCs w:val="20"/>
+        </w:rPr>
+      </w:pPr>
+      <w:r>
+        <w:rPr>
+          <w:b/>
+          <w:sz w:val="20"/>
+          <w:szCs w:val="20"/>
+        </w:rPr>
+        <w:t>OFERECIMENTO:</w:t>
+      </w:r>
+      <w:r>
+        <w:rPr>
+          <w:sz w:val="20"/>
+          <w:szCs w:val="20"/>
+        </w:rPr>
+        <w:t xml:space="preserve"> é o relacionamento que indica o oferecimento de uma disciplina por um determinado departamento dentro da universidade, sendo realizado entre:</w:t>
+      </w:r>
+    </w:p>
+    <w:p>
+      <w:pPr>
+        <w:numPr>
+          <w:ilvl w:val="1"/>
+          <w:numId w:val="2"/>
+        </w:numPr>
+        <w:spacing w:line="360" w:lineRule="auto"/>
+        <w:rPr>
+          <w:sz w:val="20"/>
+          <w:szCs w:val="20"/>
+        </w:rPr>
+      </w:pPr>
+      <w:r>
+        <w:rPr>
+          <w:sz w:val="20"/>
+          <w:szCs w:val="20"/>
+        </w:rPr>
+        <w:t>Departamento (0, n).</w:t>
+      </w:r>
+    </w:p>
+    <w:p>
+      <w:pPr>
+        <w:numPr>
+          <w:ilvl w:val="1"/>
+          <w:numId w:val="2"/>
+        </w:numPr>
+        <w:spacing w:line="360" w:lineRule="auto"/>
+        <w:rPr>
+          <w:sz w:val="20"/>
+          <w:szCs w:val="20"/>
+        </w:rPr>
+      </w:pPr>
+      <w:r>
+        <w:rPr>
+          <w:sz w:val="20"/>
+          <w:szCs w:val="20"/>
+        </w:rPr>
+        <w:t>Disciplina (1, 1).</w:t>
+      </w:r>
+    </w:p>
+    <w:p>
+      <w:pPr>
+        <w:numPr>
+          <w:ilvl w:val="0"/>
+          <w:numId w:val="2"/>
+        </w:numPr>
+        <w:spacing w:line="360" w:lineRule="auto"/>
+        <w:rPr>
+          <w:b/>
+          <w:sz w:val="20"/>
+          <w:szCs w:val="20"/>
+        </w:rPr>
+      </w:pPr>
+      <w:r>
+        <w:rPr>
+          <w:b/>
+          <w:sz w:val="20"/>
+          <w:szCs w:val="20"/>
+        </w:rPr>
+        <w:t>PROGRAMAÇÃO:</w:t>
+      </w:r>
+      <w:r>
+        <w:rPr>
+          <w:sz w:val="20"/>
+          <w:szCs w:val="20"/>
+        </w:rPr>
+        <w:t xml:space="preserve"> é o relacionamento que indica qual disciplina será alocada a uma entrada de currículo dentro do currículo de uma habilitação, sendo realizado entre:</w:t>
+      </w:r>
+    </w:p>
+    <w:p>
+      <w:pPr>
+        <w:numPr>
+          <w:ilvl w:val="1"/>
+          <w:numId w:val="2"/>
+        </w:numPr>
+        <w:spacing w:line="360" w:lineRule="auto"/>
+        <w:rPr>
+          <w:sz w:val="20"/>
+          <w:szCs w:val="20"/>
+        </w:rPr>
+      </w:pPr>
+      <w:r>
+        <w:rPr>
+          <w:sz w:val="20"/>
+          <w:szCs w:val="20"/>
+        </w:rPr>
+        <w:t>Disciplina (1, 1).</w:t>
+      </w:r>
+    </w:p>
+    <w:p>
+      <w:pPr>
+        <w:numPr>
+          <w:ilvl w:val="1"/>
+          <w:numId w:val="2"/>
+        </w:numPr>
+        <w:spacing w:line="360" w:lineRule="auto"/>
+        <w:rPr>
+          <w:sz w:val="20"/>
+          <w:szCs w:val="20"/>
+        </w:rPr>
+      </w:pPr>
+      <w:r>
+        <w:rPr>
+          <w:sz w:val="20"/>
+          <w:szCs w:val="20"/>
+        </w:rPr>
+        <w:t>Entrada de currículo (1, 1).</w:t>
+      </w:r>
+    </w:p>
+    <w:p>
+      <w:pPr>
+        <w:numPr>
+          <w:ilvl w:val="0"/>
+          <w:numId w:val="2"/>
+        </w:numPr>
+        <w:spacing w:line="360" w:lineRule="auto"/>
+        <w:rPr>
+          <w:b/>
+          <w:sz w:val="20"/>
+          <w:szCs w:val="20"/>
+        </w:rPr>
+      </w:pPr>
+      <w:r>
+        <w:rPr>
+          <w:b/>
+          <w:sz w:val="20"/>
+          <w:szCs w:val="20"/>
+        </w:rPr>
+        <w:t>ATRIBUIÇÃO:</w:t>
+      </w:r>
+      <w:r>
+        <w:rPr>
+          <w:sz w:val="20"/>
+          <w:szCs w:val="20"/>
+        </w:rPr>
+        <w:t xml:space="preserve"> é o relacionamento que identifica a turma dentro de uma disciplina, sendo  realizada entre:</w:t>
+      </w:r>
+    </w:p>
+    <w:p>
+      <w:pPr>
+        <w:numPr>
+          <w:ilvl w:val="1"/>
+          <w:numId w:val="2"/>
+        </w:numPr>
+        <w:spacing w:line="360" w:lineRule="auto"/>
+        <w:rPr>
+          <w:sz w:val="20"/>
+          <w:szCs w:val="20"/>
+        </w:rPr>
+      </w:pPr>
+      <w:r>
+        <w:rPr>
+          <w:sz w:val="20"/>
+          <w:szCs w:val="20"/>
+        </w:rPr>
+        <w:t>Turma (1, 1).</w:t>
+      </w:r>
+    </w:p>
+    <w:p>
+      <w:pPr>
+        <w:numPr>
+          <w:ilvl w:val="1"/>
+          <w:numId w:val="2"/>
+        </w:numPr>
+        <w:spacing w:line="360" w:lineRule="auto"/>
+        <w:rPr>
+          <w:sz w:val="20"/>
+          <w:szCs w:val="20"/>
+        </w:rPr>
+      </w:pPr>
+      <w:r>
+        <w:rPr>
+          <w:sz w:val="20"/>
+          <w:szCs w:val="20"/>
+        </w:rPr>
+        <w:t>Disciplina (0, n).</w:t>
+      </w:r>
+    </w:p>
+    <w:p>
+      <w:pPr>
+        <w:numPr>
+          <w:ilvl w:val="0"/>
+          <w:numId w:val="2"/>
+        </w:numPr>
+        <w:spacing w:line="360" w:lineRule="auto"/>
+        <w:rPr>
+          <w:b/>
+          <w:sz w:val="20"/>
+          <w:szCs w:val="20"/>
+        </w:rPr>
+      </w:pPr>
+      <w:r>
+        <w:rPr>
+          <w:b/>
+          <w:sz w:val="20"/>
+          <w:szCs w:val="20"/>
+        </w:rPr>
+        <w:t>LOCALIDADE:</w:t>
+      </w:r>
+      <w:r>
+        <w:rPr>
+          <w:sz w:val="20"/>
+          <w:szCs w:val="20"/>
+        </w:rPr>
+        <w:t xml:space="preserve"> é o relacionamento que indica o local que a turma irá ter suas atividades, sendo realizado entre:</w:t>
+      </w:r>
+    </w:p>
+    <w:p>
+      <w:pPr>
+        <w:numPr>
+          <w:ilvl w:val="1"/>
+          <w:numId w:val="2"/>
+        </w:numPr>
+        <w:spacing w:line="360" w:lineRule="auto"/>
+        <w:rPr>
+          <w:sz w:val="20"/>
+          <w:szCs w:val="20"/>
+        </w:rPr>
+      </w:pPr>
+      <w:r>
+        <w:rPr>
+          <w:sz w:val="20"/>
+          <w:szCs w:val="20"/>
+        </w:rPr>
+        <w:t>Turma (1, 1).</w:t>
+      </w:r>
+    </w:p>
+    <w:p>
+      <w:pPr>
+        <w:numPr>
+          <w:ilvl w:val="1"/>
+          <w:numId w:val="2"/>
+        </w:numPr>
+        <w:spacing w:line="360" w:lineRule="auto"/>
+        <w:rPr>
+          <w:sz w:val="20"/>
+          <w:szCs w:val="20"/>
+        </w:rPr>
+      </w:pPr>
+      <w:r>
+        <w:rPr>
           <w:sz w:val="20"/>
           <w:szCs w:val="20"/>
         </w:rPr>
         <w:lastRenderedPageBreak/>
-        <w:t>Obrigatoriedade:</w:t>
-      </w:r>
-      <w:r>
-        <w:rPr>
-          <w:sz w:val="20"/>
-          <w:szCs w:val="20"/>
-        </w:rPr>
-        <w:t xml:space="preserve"> é um conjunto de caracteres que indica se a cadeira é obrigatória, eletiva ou complementar à h</w:t>
-      </w:r>
-      <w:r>
-        <w:rPr>
-          <w:sz w:val="20"/>
-          <w:szCs w:val="20"/>
-        </w:rPr>
-        <w:t>abilitação referenciada.</w:t>
+        <w:t>Sala (0, n).</w:t>
       </w:r>
     </w:p>
     <w:p>
       <w:pPr>
         <w:numPr>
           <w:ilvl w:val="0"/>
-          <w:numId w:val="1"/>
-        </w:numPr>
-        <w:spacing w:line="360" w:lineRule="auto"/>
-        <w:rPr>
-          <w:b/>
-          <w:sz w:val="20"/>
-          <w:szCs w:val="20"/>
-        </w:rPr>
-      </w:pPr>
-      <w:r>
-        <w:rPr>
-          <w:b/>
-          <w:sz w:val="20"/>
-          <w:szCs w:val="20"/>
-        </w:rPr>
-        <w:t>PRÉDIO:</w:t>
-      </w:r>
-      <w:r>
-        <w:rPr>
-          <w:sz w:val="20"/>
-          <w:szCs w:val="20"/>
-        </w:rPr>
-        <w:t xml:space="preserve"> é a entidade que representa os prédios físicos dentro da universidade.</w:t>
-      </w:r>
-    </w:p>
-    <w:p>
-      <w:pPr>
-        <w:numPr>
-          <w:ilvl w:val="1"/>
-          <w:numId w:val="1"/>
-        </w:numPr>
-        <w:spacing w:line="360" w:lineRule="auto"/>
-        <w:rPr>
-          <w:b/>
-          <w:sz w:val="20"/>
-          <w:szCs w:val="20"/>
-        </w:rPr>
-      </w:pPr>
-      <w:r>
-        <w:rPr>
-          <w:b/>
-          <w:sz w:val="20"/>
-          <w:szCs w:val="20"/>
-        </w:rPr>
-        <w:t>Número:</w:t>
-      </w:r>
-      <w:r>
-        <w:rPr>
-          <w:sz w:val="20"/>
-          <w:szCs w:val="20"/>
-        </w:rPr>
-        <w:t xml:space="preserve"> é o número único que identifica o prédio dentro da universidade.</w:t>
-      </w:r>
-    </w:p>
-    <w:p>
-      <w:pPr>
-        <w:numPr>
-          <w:ilvl w:val="1"/>
-          <w:numId w:val="1"/>
-        </w:numPr>
-        <w:spacing w:line="360" w:lineRule="auto"/>
-        <w:rPr>
-          <w:b/>
-          <w:sz w:val="20"/>
-          <w:szCs w:val="20"/>
-        </w:rPr>
-      </w:pPr>
-      <w:r>
-        <w:rPr>
-          <w:b/>
-          <w:sz w:val="20"/>
-          <w:szCs w:val="20"/>
-        </w:rPr>
-        <w:t>Local:</w:t>
-      </w:r>
-      <w:r>
-        <w:rPr>
-          <w:sz w:val="20"/>
-          <w:szCs w:val="20"/>
-        </w:rPr>
-        <w:t xml:space="preserve"> é um atributo composto único que indica as coordenadas do prédio.</w:t>
-      </w:r>
-    </w:p>
-    <w:p>
-      <w:pPr>
-        <w:numPr>
-          <w:ilvl w:val="2"/>
-          <w:numId w:val="1"/>
-        </w:numPr>
-        <w:spacing w:line="360" w:lineRule="auto"/>
-        <w:rPr>
-          <w:sz w:val="20"/>
-          <w:szCs w:val="20"/>
-        </w:rPr>
-      </w:pPr>
-      <w:r>
-        <w:rPr>
-          <w:sz w:val="20"/>
-          <w:szCs w:val="20"/>
-        </w:rPr>
-        <w:t>Latitu</w:t>
-      </w:r>
-      <w:r>
-        <w:rPr>
-          <w:sz w:val="20"/>
-          <w:szCs w:val="20"/>
-        </w:rPr>
-        <w:t>de: é o número que indica a componente de latitude da coordenada do prédio.</w:t>
-      </w:r>
-    </w:p>
-    <w:p>
-      <w:pPr>
-        <w:numPr>
-          <w:ilvl w:val="2"/>
-          <w:numId w:val="1"/>
-        </w:numPr>
-        <w:spacing w:line="360" w:lineRule="auto"/>
-        <w:rPr>
-          <w:sz w:val="20"/>
-          <w:szCs w:val="20"/>
-        </w:rPr>
-      </w:pPr>
-      <w:r>
-        <w:rPr>
-          <w:sz w:val="20"/>
-          <w:szCs w:val="20"/>
-        </w:rPr>
-        <w:t>Longitude: é o número que indica a componente de longitude da coordenada do prédio.</w:t>
-      </w:r>
-    </w:p>
-    <w:p>
-      <w:pPr>
-        <w:numPr>
-          <w:ilvl w:val="0"/>
-          <w:numId w:val="1"/>
-        </w:numPr>
-        <w:spacing w:line="360" w:lineRule="auto"/>
-        <w:rPr>
-          <w:b/>
-          <w:sz w:val="20"/>
-          <w:szCs w:val="20"/>
-        </w:rPr>
-      </w:pPr>
-      <w:r>
-        <w:rPr>
-          <w:b/>
-          <w:sz w:val="20"/>
-          <w:szCs w:val="20"/>
-        </w:rPr>
-        <w:t>SALA:</w:t>
-      </w:r>
-      <w:r>
-        <w:rPr>
-          <w:sz w:val="20"/>
-          <w:szCs w:val="20"/>
-        </w:rPr>
-        <w:t xml:space="preserve"> é a entidade que caracteriza as salas dentro de cada prédio da universidade.</w:t>
-      </w:r>
-    </w:p>
-    <w:p>
-      <w:pPr>
-        <w:numPr>
-          <w:ilvl w:val="1"/>
-          <w:numId w:val="1"/>
-        </w:numPr>
-        <w:spacing w:line="360" w:lineRule="auto"/>
-        <w:rPr>
-          <w:b/>
-          <w:sz w:val="20"/>
-          <w:szCs w:val="20"/>
-        </w:rPr>
-      </w:pPr>
-      <w:r>
-        <w:rPr>
-          <w:b/>
-          <w:sz w:val="20"/>
-          <w:szCs w:val="20"/>
-        </w:rPr>
-        <w:t>Número:</w:t>
-      </w:r>
-      <w:r>
-        <w:rPr>
-          <w:sz w:val="20"/>
-          <w:szCs w:val="20"/>
-        </w:rPr>
-        <w:t xml:space="preserve"> é o número único que identifica a sala dentro de um prédio da universidade.</w:t>
-      </w:r>
-    </w:p>
-    <w:p>
-      <w:pPr>
-        <w:spacing w:line="360" w:lineRule="auto"/>
-        <w:rPr>
-          <w:sz w:val="20"/>
-          <w:szCs w:val="20"/>
-        </w:rPr>
-      </w:pPr>
-    </w:p>
-    <w:p>
-      <w:pPr>
-        <w:spacing w:line="360" w:lineRule="auto"/>
-        <w:rPr>
-          <w:b/>
-          <w:sz w:val="20"/>
-          <w:szCs w:val="20"/>
-        </w:rPr>
-      </w:pPr>
-      <w:r>
-        <w:rPr>
-          <w:b/>
-          <w:sz w:val="20"/>
-          <w:szCs w:val="20"/>
-        </w:rPr>
-        <w:t>RELACIONAMENTOS:</w:t>
-      </w:r>
-    </w:p>
-    <w:p>
-      <w:pPr>
-        <w:numPr>
-          <w:ilvl w:val="0"/>
-          <w:numId w:val="2"/>
-        </w:numPr>
-        <w:spacing w:line="360" w:lineRule="auto"/>
-        <w:rPr>
-          <w:b/>
-          <w:sz w:val="20"/>
-          <w:szCs w:val="20"/>
-        </w:rPr>
-      </w:pPr>
-      <w:r>
-        <w:rPr>
-          <w:b/>
-          <w:sz w:val="20"/>
-          <w:szCs w:val="20"/>
-        </w:rPr>
-        <w:t>POSSE:</w:t>
-      </w:r>
-      <w:r>
-        <w:rPr>
-          <w:sz w:val="20"/>
-          <w:szCs w:val="20"/>
-        </w:rPr>
-        <w:t xml:space="preserve"> é o relacionamento que especifica o domínio de uma habilitação por um</w:t>
-      </w:r>
-      <w:r>
-        <w:rPr>
-          <w:sz w:val="20"/>
-          <w:szCs w:val="20"/>
-        </w:rPr>
-        <w:t xml:space="preserve"> curso, sendo realizado entre duas entidades:</w:t>
-      </w:r>
-    </w:p>
-    <w:p>
-      <w:pPr>
-        <w:numPr>
-          <w:ilvl w:val="1"/>
-          <w:numId w:val="2"/>
-        </w:numPr>
-        <w:spacing w:line="360" w:lineRule="auto"/>
-        <w:rPr>
-          <w:sz w:val="20"/>
-          <w:szCs w:val="20"/>
-        </w:rPr>
-      </w:pPr>
-      <w:r>
-        <w:rPr>
-          <w:sz w:val="20"/>
-          <w:szCs w:val="20"/>
-        </w:rPr>
-        <w:t>Curso (1, n).</w:t>
-      </w:r>
-    </w:p>
-    <w:p>
-      <w:pPr>
-        <w:numPr>
-          <w:ilvl w:val="1"/>
-          <w:numId w:val="2"/>
-        </w:numPr>
-        <w:spacing w:line="360" w:lineRule="auto"/>
-        <w:rPr>
-          <w:sz w:val="20"/>
-          <w:szCs w:val="20"/>
-        </w:rPr>
-      </w:pPr>
-      <w:r>
-        <w:rPr>
-          <w:sz w:val="20"/>
-          <w:szCs w:val="20"/>
-        </w:rPr>
-        <w:t>Habilitação (1, 1).</w:t>
-      </w:r>
-    </w:p>
-    <w:p>
-      <w:pPr>
-        <w:numPr>
-          <w:ilvl w:val="0"/>
-          <w:numId w:val="2"/>
-        </w:numPr>
-        <w:spacing w:line="360" w:lineRule="auto"/>
-        <w:rPr>
-          <w:b/>
-          <w:sz w:val="20"/>
-          <w:szCs w:val="20"/>
-        </w:rPr>
-      </w:pPr>
-      <w:r>
-        <w:rPr>
-          <w:b/>
-          <w:sz w:val="20"/>
-          <w:szCs w:val="20"/>
-        </w:rPr>
-        <w:t>ESTUDO:</w:t>
-      </w:r>
-      <w:r>
-        <w:rPr>
-          <w:sz w:val="20"/>
-          <w:szCs w:val="20"/>
-        </w:rPr>
-        <w:t xml:space="preserve"> é o relacionamento que define a habilitação que o aluno está inserido dentro da universidade, sendo realizado entre duas entidades:</w:t>
-      </w:r>
-    </w:p>
-    <w:p>
-      <w:pPr>
-        <w:numPr>
-          <w:ilvl w:val="1"/>
-          <w:numId w:val="2"/>
-        </w:numPr>
-        <w:spacing w:line="360" w:lineRule="auto"/>
-        <w:rPr>
-          <w:sz w:val="20"/>
-          <w:szCs w:val="20"/>
-        </w:rPr>
-      </w:pPr>
-      <w:r>
-        <w:rPr>
-          <w:sz w:val="20"/>
-          <w:szCs w:val="20"/>
-        </w:rPr>
-        <w:t>Aluno (0, 1).</w:t>
-      </w:r>
-    </w:p>
-    <w:p>
-      <w:pPr>
-        <w:numPr>
-          <w:ilvl w:val="1"/>
-          <w:numId w:val="2"/>
-        </w:numPr>
-        <w:spacing w:line="360" w:lineRule="auto"/>
-        <w:rPr>
-          <w:sz w:val="20"/>
-          <w:szCs w:val="20"/>
-        </w:rPr>
-      </w:pPr>
-      <w:r>
-        <w:rPr>
-          <w:sz w:val="20"/>
-          <w:szCs w:val="20"/>
-        </w:rPr>
-        <w:t>Habilitação (0, n).</w:t>
-      </w:r>
-    </w:p>
-    <w:p>
-      <w:pPr>
-        <w:numPr>
-          <w:ilvl w:val="0"/>
-          <w:numId w:val="2"/>
-        </w:numPr>
-        <w:spacing w:line="360" w:lineRule="auto"/>
-        <w:rPr>
-          <w:b/>
-          <w:sz w:val="20"/>
-          <w:szCs w:val="20"/>
-        </w:rPr>
-      </w:pPr>
-      <w:r>
-        <w:rPr>
-          <w:b/>
-          <w:sz w:val="20"/>
-          <w:szCs w:val="20"/>
-        </w:rPr>
-        <w:t>MI</w:t>
-      </w:r>
-      <w:r>
-        <w:rPr>
-          <w:b/>
-          <w:sz w:val="20"/>
-          <w:szCs w:val="20"/>
-        </w:rPr>
-        <w:t>NISTRAÇÃO:</w:t>
-      </w:r>
-      <w:r>
-        <w:rPr>
-          <w:sz w:val="20"/>
-          <w:szCs w:val="20"/>
-        </w:rPr>
-        <w:t xml:space="preserve"> é o relacionamento que caracteriza a ministração de uma aula a um professor dentro da universidade, sendo realizado entre duas entidades:</w:t>
-      </w:r>
-    </w:p>
-    <w:p>
-      <w:pPr>
-        <w:numPr>
-          <w:ilvl w:val="1"/>
-          <w:numId w:val="2"/>
-        </w:numPr>
-        <w:spacing w:line="360" w:lineRule="auto"/>
-        <w:rPr>
-          <w:sz w:val="20"/>
-          <w:szCs w:val="20"/>
-        </w:rPr>
-      </w:pPr>
-      <w:r>
-        <w:rPr>
-          <w:sz w:val="20"/>
-          <w:szCs w:val="20"/>
-        </w:rPr>
-        <w:t>Educador (0, n).</w:t>
-      </w:r>
-    </w:p>
-    <w:p>
-      <w:pPr>
-        <w:numPr>
-          <w:ilvl w:val="1"/>
-          <w:numId w:val="2"/>
-        </w:numPr>
-        <w:spacing w:line="360" w:lineRule="auto"/>
-        <w:rPr>
-          <w:sz w:val="20"/>
-          <w:szCs w:val="20"/>
-        </w:rPr>
-      </w:pPr>
-      <w:r>
-        <w:rPr>
-          <w:sz w:val="20"/>
-          <w:szCs w:val="20"/>
-        </w:rPr>
-        <w:t>Turma (1, n).</w:t>
-      </w:r>
-      <w:r>
-        <w:rPr>
-          <w:sz w:val="20"/>
-          <w:szCs w:val="20"/>
-        </w:rPr>
-        <w:br/>
-        <w:t>E possuindo o atributo:</w:t>
-      </w:r>
-    </w:p>
-    <w:p>
-      <w:pPr>
-        <w:numPr>
-          <w:ilvl w:val="1"/>
-          <w:numId w:val="2"/>
-        </w:numPr>
-        <w:spacing w:line="360" w:lineRule="auto"/>
-        <w:rPr>
-          <w:b/>
-          <w:sz w:val="20"/>
-          <w:szCs w:val="20"/>
-        </w:rPr>
-      </w:pPr>
-      <w:r>
-        <w:rPr>
-          <w:b/>
-          <w:sz w:val="20"/>
-          <w:szCs w:val="20"/>
-        </w:rPr>
-        <w:t>Papel atribuído:</w:t>
-      </w:r>
-      <w:r>
-        <w:rPr>
-          <w:sz w:val="20"/>
-          <w:szCs w:val="20"/>
-        </w:rPr>
-        <w:t xml:space="preserve"> define o papel do professor em relação a turma, podendo ser ‘Prático’ ou ‘Teórico’.</w:t>
-      </w:r>
-    </w:p>
-    <w:p>
-      <w:pPr>
-        <w:numPr>
-          <w:ilvl w:val="0"/>
-          <w:numId w:val="2"/>
-        </w:numPr>
-        <w:spacing w:line="360" w:lineRule="auto"/>
-        <w:rPr>
-          <w:b/>
-          <w:sz w:val="20"/>
-          <w:szCs w:val="20"/>
-        </w:rPr>
-      </w:pPr>
-      <w:r>
-        <w:rPr>
-          <w:b/>
-          <w:sz w:val="20"/>
-          <w:szCs w:val="20"/>
-        </w:rPr>
-        <w:t>MATRÍCULA:</w:t>
-      </w:r>
-      <w:r>
-        <w:rPr>
-          <w:sz w:val="20"/>
-          <w:szCs w:val="20"/>
-        </w:rPr>
-        <w:t xml:space="preserve"> é o relacionamento que define a matrícula de um aluno em determinada turma dentro da universidade, sendo realizado entre duas entidades:</w:t>
-      </w:r>
-    </w:p>
-    <w:p>
-      <w:pPr>
-        <w:numPr>
-          <w:ilvl w:val="1"/>
-          <w:numId w:val="2"/>
-        </w:numPr>
-        <w:spacing w:line="360" w:lineRule="auto"/>
-        <w:rPr>
-          <w:sz w:val="20"/>
-          <w:szCs w:val="20"/>
-        </w:rPr>
-      </w:pPr>
-      <w:r>
-        <w:rPr>
-          <w:sz w:val="20"/>
-          <w:szCs w:val="20"/>
-        </w:rPr>
-        <w:t>Aluno (0, n).</w:t>
-      </w:r>
-    </w:p>
-    <w:p>
-      <w:pPr>
-        <w:numPr>
-          <w:ilvl w:val="1"/>
-          <w:numId w:val="2"/>
-        </w:numPr>
-        <w:spacing w:line="360" w:lineRule="auto"/>
-        <w:rPr>
-          <w:sz w:val="20"/>
-          <w:szCs w:val="20"/>
-        </w:rPr>
-      </w:pPr>
-      <w:r>
-        <w:rPr>
-          <w:sz w:val="20"/>
-          <w:szCs w:val="20"/>
-        </w:rPr>
-        <w:t>Turma (0,</w:t>
-      </w:r>
-      <w:r>
-        <w:rPr>
-          <w:sz w:val="20"/>
-          <w:szCs w:val="20"/>
-        </w:rPr>
-        <w:t xml:space="preserve"> n).</w:t>
-      </w:r>
-    </w:p>
-    <w:p>
-      <w:pPr>
-        <w:numPr>
-          <w:ilvl w:val="0"/>
-          <w:numId w:val="2"/>
-        </w:numPr>
-        <w:spacing w:line="360" w:lineRule="auto"/>
-        <w:rPr>
-          <w:b/>
-          <w:sz w:val="20"/>
-          <w:szCs w:val="20"/>
-        </w:rPr>
-      </w:pPr>
-      <w:r>
-        <w:rPr>
-          <w:b/>
-          <w:sz w:val="20"/>
-          <w:szCs w:val="20"/>
-        </w:rPr>
-        <w:t>INSCRIÇÃO:</w:t>
-      </w:r>
-      <w:r>
-        <w:rPr>
-          <w:sz w:val="20"/>
-          <w:szCs w:val="20"/>
-        </w:rPr>
-        <w:t xml:space="preserve"> é o relacionamento que indica a inscrição do aluno em bolsas de graduação, sendo realizado entre duas entidades:</w:t>
-      </w:r>
-    </w:p>
-    <w:p>
-      <w:pPr>
-        <w:numPr>
-          <w:ilvl w:val="1"/>
-          <w:numId w:val="2"/>
-        </w:numPr>
-        <w:spacing w:line="360" w:lineRule="auto"/>
-        <w:rPr>
-          <w:sz w:val="20"/>
-          <w:szCs w:val="20"/>
-        </w:rPr>
-      </w:pPr>
-      <w:r>
-        <w:rPr>
-          <w:sz w:val="20"/>
-          <w:szCs w:val="20"/>
-        </w:rPr>
-        <w:t>Aluno (0, n).</w:t>
-      </w:r>
-    </w:p>
-    <w:p>
-      <w:pPr>
-        <w:numPr>
-          <w:ilvl w:val="1"/>
-          <w:numId w:val="2"/>
-        </w:numPr>
-        <w:spacing w:line="360" w:lineRule="auto"/>
-        <w:rPr>
-          <w:sz w:val="20"/>
-          <w:szCs w:val="20"/>
-        </w:rPr>
-      </w:pPr>
-      <w:r>
-        <w:rPr>
-          <w:sz w:val="20"/>
-          <w:szCs w:val="20"/>
-        </w:rPr>
-        <w:t>Bolsa de graduação (1, 1).</w:t>
-      </w:r>
-      <w:r>
-        <w:rPr>
-          <w:sz w:val="20"/>
-          <w:szCs w:val="20"/>
-        </w:rPr>
-        <w:br/>
-        <w:t>E possuindo o atributo:</w:t>
-      </w:r>
-    </w:p>
-    <w:p>
-      <w:pPr>
-        <w:numPr>
-          <w:ilvl w:val="1"/>
-          <w:numId w:val="2"/>
-        </w:numPr>
-        <w:spacing w:line="360" w:lineRule="auto"/>
-        <w:rPr>
-          <w:b/>
-          <w:sz w:val="20"/>
-          <w:szCs w:val="20"/>
-        </w:rPr>
-      </w:pPr>
-      <w:r>
-        <w:rPr>
-          <w:b/>
-          <w:sz w:val="20"/>
-          <w:szCs w:val="20"/>
-        </w:rPr>
-        <w:t>Conta bancária:</w:t>
-      </w:r>
-      <w:r>
-        <w:rPr>
-          <w:sz w:val="20"/>
-          <w:szCs w:val="20"/>
-        </w:rPr>
-        <w:t xml:space="preserve"> é um atributo composto opcional que indica a c</w:t>
-      </w:r>
-      <w:r>
-        <w:rPr>
-          <w:sz w:val="20"/>
-          <w:szCs w:val="20"/>
-        </w:rPr>
-        <w:t>onta do aluno que poderá realizar a bolsa, sendo composto por:</w:t>
-      </w:r>
-    </w:p>
-    <w:p>
-      <w:pPr>
-        <w:numPr>
-          <w:ilvl w:val="2"/>
-          <w:numId w:val="2"/>
-        </w:numPr>
-        <w:spacing w:line="360" w:lineRule="auto"/>
-        <w:rPr>
-          <w:sz w:val="20"/>
-          <w:szCs w:val="20"/>
-        </w:rPr>
-      </w:pPr>
-      <w:r>
-        <w:rPr>
-          <w:sz w:val="20"/>
-          <w:szCs w:val="20"/>
-        </w:rPr>
-        <w:lastRenderedPageBreak/>
-        <w:t>Agência: é o número que identifica a agência do Banco do Brasil que o aluno irá receber o benefício.</w:t>
-      </w:r>
-    </w:p>
-    <w:p>
-      <w:pPr>
-        <w:numPr>
-          <w:ilvl w:val="2"/>
-          <w:numId w:val="2"/>
-        </w:numPr>
-        <w:spacing w:line="360" w:lineRule="auto"/>
-        <w:rPr>
-          <w:sz w:val="20"/>
-          <w:szCs w:val="20"/>
-        </w:rPr>
-      </w:pPr>
-      <w:r>
-        <w:rPr>
-          <w:sz w:val="20"/>
-          <w:szCs w:val="20"/>
-        </w:rPr>
-        <w:t>Número da conta: é o número da conta do Banco do Brasil que o aluno irá receber o benefício.</w:t>
-      </w:r>
-    </w:p>
-    <w:p>
-      <w:pPr>
-        <w:numPr>
-          <w:ilvl w:val="0"/>
-          <w:numId w:val="2"/>
-        </w:numPr>
-        <w:spacing w:line="360" w:lineRule="auto"/>
-        <w:rPr>
-          <w:b/>
-          <w:sz w:val="20"/>
-          <w:szCs w:val="20"/>
-        </w:rPr>
-      </w:pPr>
-      <w:r>
-        <w:rPr>
-          <w:b/>
-          <w:sz w:val="20"/>
-          <w:szCs w:val="20"/>
-        </w:rPr>
-        <w:t>ORIENTAÇÃO:</w:t>
-      </w:r>
-      <w:r>
-        <w:rPr>
-          <w:sz w:val="20"/>
-          <w:szCs w:val="20"/>
-        </w:rPr>
-        <w:t xml:space="preserve"> é o relacionamento que identifica a orientação de educadores a alunos na realização de bolsas de graduação, sendo realizado entre duas entidades:</w:t>
-      </w:r>
-    </w:p>
-    <w:p>
-      <w:pPr>
-        <w:numPr>
-          <w:ilvl w:val="1"/>
-          <w:numId w:val="2"/>
-        </w:numPr>
-        <w:spacing w:line="360" w:lineRule="auto"/>
-        <w:rPr>
-          <w:sz w:val="20"/>
-          <w:szCs w:val="20"/>
-        </w:rPr>
-      </w:pPr>
-      <w:r>
-        <w:rPr>
-          <w:sz w:val="20"/>
-          <w:szCs w:val="20"/>
-        </w:rPr>
-        <w:t>Educador (0, n).</w:t>
-      </w:r>
-    </w:p>
-    <w:p>
-      <w:pPr>
-        <w:numPr>
-          <w:ilvl w:val="1"/>
-          <w:numId w:val="2"/>
-        </w:numPr>
-        <w:spacing w:line="360" w:lineRule="auto"/>
-        <w:rPr>
-          <w:sz w:val="20"/>
-          <w:szCs w:val="20"/>
-        </w:rPr>
-      </w:pPr>
-      <w:r>
-        <w:rPr>
-          <w:sz w:val="20"/>
-          <w:szCs w:val="20"/>
-        </w:rPr>
-        <w:t>Bolsa de graduação (1, 1).</w:t>
-      </w:r>
-    </w:p>
-    <w:p>
-      <w:pPr>
-        <w:numPr>
-          <w:ilvl w:val="0"/>
-          <w:numId w:val="2"/>
-        </w:numPr>
-        <w:spacing w:line="360" w:lineRule="auto"/>
-        <w:rPr>
-          <w:b/>
-          <w:sz w:val="20"/>
-          <w:szCs w:val="20"/>
-        </w:rPr>
-      </w:pPr>
-      <w:r>
-        <w:rPr>
-          <w:b/>
-          <w:sz w:val="20"/>
-          <w:szCs w:val="20"/>
-        </w:rPr>
-        <w:t>CONCESSÃO:</w:t>
-      </w:r>
-      <w:r>
-        <w:rPr>
-          <w:sz w:val="20"/>
-          <w:szCs w:val="20"/>
-        </w:rPr>
-        <w:t xml:space="preserve"> é o relacionamento que indica a concessão de bolsas por um determinado departamento, sendo realizado entre:</w:t>
-      </w:r>
-    </w:p>
-    <w:p>
-      <w:pPr>
-        <w:numPr>
-          <w:ilvl w:val="1"/>
-          <w:numId w:val="2"/>
-        </w:numPr>
-        <w:spacing w:line="360" w:lineRule="auto"/>
-        <w:rPr>
-          <w:sz w:val="20"/>
-          <w:szCs w:val="20"/>
-        </w:rPr>
-      </w:pPr>
-      <w:r>
-        <w:rPr>
-          <w:sz w:val="20"/>
-          <w:szCs w:val="20"/>
-        </w:rPr>
-        <w:t>Departamento (0, n).</w:t>
-      </w:r>
-    </w:p>
-    <w:p>
-      <w:pPr>
-        <w:numPr>
-          <w:ilvl w:val="1"/>
-          <w:numId w:val="2"/>
-        </w:numPr>
-        <w:spacing w:line="360" w:lineRule="auto"/>
-        <w:rPr>
-          <w:sz w:val="20"/>
-          <w:szCs w:val="20"/>
-        </w:rPr>
-      </w:pPr>
-      <w:r>
-        <w:rPr>
-          <w:sz w:val="20"/>
-          <w:szCs w:val="20"/>
-        </w:rPr>
-        <w:t>Bolsa de graduação (1, 1).</w:t>
-      </w:r>
-    </w:p>
-    <w:p>
-      <w:pPr>
-        <w:numPr>
-          <w:ilvl w:val="0"/>
-          <w:numId w:val="2"/>
-        </w:numPr>
-        <w:spacing w:line="360" w:lineRule="auto"/>
-        <w:rPr>
-          <w:b/>
-          <w:sz w:val="20"/>
-          <w:szCs w:val="20"/>
-        </w:rPr>
-      </w:pPr>
-      <w:r>
-        <w:rPr>
-          <w:b/>
-          <w:sz w:val="20"/>
-          <w:szCs w:val="20"/>
-        </w:rPr>
-        <w:t>CURRÍCULO:</w:t>
-      </w:r>
-      <w:r>
-        <w:rPr>
-          <w:sz w:val="20"/>
-          <w:szCs w:val="20"/>
-        </w:rPr>
-        <w:t xml:space="preserve"> é o relacionamento que identifica o currículo de uma determinada habilitação, sendo real</w:t>
-      </w:r>
-      <w:r>
-        <w:rPr>
-          <w:sz w:val="20"/>
-          <w:szCs w:val="20"/>
-        </w:rPr>
-        <w:t>izado entre:</w:t>
-      </w:r>
-    </w:p>
-    <w:p>
-      <w:pPr>
-        <w:numPr>
-          <w:ilvl w:val="1"/>
-          <w:numId w:val="2"/>
-        </w:numPr>
-        <w:spacing w:line="360" w:lineRule="auto"/>
-        <w:rPr>
-          <w:sz w:val="20"/>
-          <w:szCs w:val="20"/>
-        </w:rPr>
-      </w:pPr>
-      <w:r>
-        <w:rPr>
-          <w:sz w:val="20"/>
-          <w:szCs w:val="20"/>
-        </w:rPr>
-        <w:t>Habilitação (1, n).</w:t>
-      </w:r>
-    </w:p>
-    <w:p>
-      <w:pPr>
-        <w:numPr>
-          <w:ilvl w:val="1"/>
-          <w:numId w:val="2"/>
-        </w:numPr>
-        <w:spacing w:line="360" w:lineRule="auto"/>
-        <w:rPr>
-          <w:sz w:val="20"/>
-          <w:szCs w:val="20"/>
-        </w:rPr>
-      </w:pPr>
-      <w:r>
-        <w:rPr>
-          <w:sz w:val="20"/>
-          <w:szCs w:val="20"/>
-        </w:rPr>
-        <w:t>Entrada de currículo (1, n).</w:t>
-      </w:r>
-    </w:p>
-    <w:p>
-      <w:pPr>
-        <w:numPr>
-          <w:ilvl w:val="0"/>
-          <w:numId w:val="2"/>
-        </w:numPr>
-        <w:spacing w:line="360" w:lineRule="auto"/>
-        <w:rPr>
-          <w:b/>
-          <w:sz w:val="20"/>
-          <w:szCs w:val="20"/>
-        </w:rPr>
-      </w:pPr>
-      <w:r>
-        <w:rPr>
-          <w:b/>
-          <w:sz w:val="20"/>
-          <w:szCs w:val="20"/>
-        </w:rPr>
-        <w:t>PRÉ-REQUISITOS:</w:t>
-      </w:r>
-      <w:r>
-        <w:rPr>
-          <w:sz w:val="20"/>
-          <w:szCs w:val="20"/>
-        </w:rPr>
-        <w:t xml:space="preserve"> é um relacionamento ternário que identifica o pré-requisito de disciplinas de uma disciplina em uma determinada habilitação, sendo realizado entre:</w:t>
-      </w:r>
-    </w:p>
-    <w:p>
-      <w:pPr>
-        <w:numPr>
-          <w:ilvl w:val="1"/>
-          <w:numId w:val="2"/>
-        </w:numPr>
-        <w:spacing w:line="360" w:lineRule="auto"/>
-        <w:rPr>
-          <w:sz w:val="20"/>
-          <w:szCs w:val="20"/>
-        </w:rPr>
-      </w:pPr>
-      <w:r>
-        <w:rPr>
-          <w:sz w:val="20"/>
-          <w:szCs w:val="20"/>
-        </w:rPr>
-        <w:t>Disciplina (1, 1).</w:t>
-      </w:r>
-    </w:p>
-    <w:p>
-      <w:pPr>
-        <w:numPr>
-          <w:ilvl w:val="1"/>
-          <w:numId w:val="2"/>
-        </w:numPr>
-        <w:spacing w:line="360" w:lineRule="auto"/>
-        <w:rPr>
-          <w:sz w:val="20"/>
-          <w:szCs w:val="20"/>
-        </w:rPr>
-      </w:pPr>
-      <w:r>
-        <w:rPr>
-          <w:sz w:val="20"/>
-          <w:szCs w:val="20"/>
-        </w:rPr>
-        <w:t xml:space="preserve">Entrada de </w:t>
-      </w:r>
-      <w:r>
-        <w:rPr>
-          <w:sz w:val="20"/>
-          <w:szCs w:val="20"/>
-        </w:rPr>
-        <w:t>currículo (0, 1).</w:t>
-      </w:r>
-    </w:p>
-    <w:p>
-      <w:pPr>
-        <w:numPr>
-          <w:ilvl w:val="1"/>
-          <w:numId w:val="2"/>
-        </w:numPr>
-        <w:spacing w:line="360" w:lineRule="auto"/>
-        <w:rPr>
-          <w:sz w:val="20"/>
-          <w:szCs w:val="20"/>
-        </w:rPr>
-      </w:pPr>
-      <w:r>
-        <w:rPr>
-          <w:sz w:val="20"/>
-          <w:szCs w:val="20"/>
-        </w:rPr>
-        <w:t>Habilitação (1, n).</w:t>
-      </w:r>
-    </w:p>
-    <w:p>
-      <w:pPr>
-        <w:numPr>
-          <w:ilvl w:val="0"/>
-          <w:numId w:val="2"/>
-        </w:numPr>
-        <w:spacing w:line="360" w:lineRule="auto"/>
-        <w:rPr>
-          <w:b/>
-          <w:sz w:val="20"/>
-          <w:szCs w:val="20"/>
-        </w:rPr>
-      </w:pPr>
-      <w:r>
-        <w:rPr>
-          <w:b/>
-          <w:sz w:val="20"/>
-          <w:szCs w:val="20"/>
-        </w:rPr>
-        <w:t>OFERECIMENTO:</w:t>
-      </w:r>
-      <w:r>
-        <w:rPr>
-          <w:sz w:val="20"/>
-          <w:szCs w:val="20"/>
-        </w:rPr>
-        <w:t xml:space="preserve"> é o relacionamento que indica o oferecimento de uma disciplina por um determinado departamento dentro da universidade, sendo realizado entre:</w:t>
-      </w:r>
-    </w:p>
-    <w:p>
-      <w:pPr>
-        <w:numPr>
-          <w:ilvl w:val="1"/>
-          <w:numId w:val="2"/>
-        </w:numPr>
-        <w:spacing w:line="360" w:lineRule="auto"/>
-        <w:rPr>
-          <w:sz w:val="20"/>
-          <w:szCs w:val="20"/>
-        </w:rPr>
-      </w:pPr>
-      <w:r>
-        <w:rPr>
-          <w:sz w:val="20"/>
-          <w:szCs w:val="20"/>
-        </w:rPr>
-        <w:t>Departamento (0, n).</w:t>
-      </w:r>
-    </w:p>
-    <w:p>
-      <w:pPr>
-        <w:numPr>
-          <w:ilvl w:val="1"/>
-          <w:numId w:val="2"/>
-        </w:numPr>
-        <w:spacing w:line="360" w:lineRule="auto"/>
-        <w:rPr>
-          <w:sz w:val="20"/>
-          <w:szCs w:val="20"/>
-        </w:rPr>
-      </w:pPr>
-      <w:r>
-        <w:rPr>
-          <w:sz w:val="20"/>
-          <w:szCs w:val="20"/>
-        </w:rPr>
-        <w:t>Disciplina (1, 1).</w:t>
-      </w:r>
-    </w:p>
-    <w:p>
-      <w:pPr>
-        <w:numPr>
-          <w:ilvl w:val="0"/>
-          <w:numId w:val="2"/>
-        </w:numPr>
-        <w:spacing w:line="360" w:lineRule="auto"/>
-        <w:rPr>
-          <w:b/>
-          <w:sz w:val="20"/>
-          <w:szCs w:val="20"/>
-        </w:rPr>
-      </w:pPr>
-      <w:r>
-        <w:rPr>
-          <w:b/>
-          <w:sz w:val="20"/>
-          <w:szCs w:val="20"/>
-        </w:rPr>
-        <w:t>PROGRAMAÇÃO:</w:t>
-      </w:r>
-      <w:r>
-        <w:rPr>
-          <w:sz w:val="20"/>
-          <w:szCs w:val="20"/>
-        </w:rPr>
-        <w:t xml:space="preserve"> é o relac</w:t>
-      </w:r>
-      <w:r>
-        <w:rPr>
-          <w:sz w:val="20"/>
-          <w:szCs w:val="20"/>
-        </w:rPr>
-        <w:t>ionamento que indica qual disciplina será alocada a uma entrada de currículo dentro do currículo de uma habilitação, sendo realizado entre:</w:t>
-      </w:r>
-    </w:p>
-    <w:p>
-      <w:pPr>
-        <w:numPr>
-          <w:ilvl w:val="1"/>
-          <w:numId w:val="2"/>
-        </w:numPr>
-        <w:spacing w:line="360" w:lineRule="auto"/>
-        <w:rPr>
-          <w:sz w:val="20"/>
-          <w:szCs w:val="20"/>
-        </w:rPr>
-      </w:pPr>
-      <w:r>
-        <w:rPr>
-          <w:sz w:val="20"/>
-          <w:szCs w:val="20"/>
-        </w:rPr>
-        <w:t>Disciplina (1, 1).</w:t>
-      </w:r>
-    </w:p>
-    <w:p>
-      <w:pPr>
-        <w:numPr>
-          <w:ilvl w:val="1"/>
-          <w:numId w:val="2"/>
-        </w:numPr>
-        <w:spacing w:line="360" w:lineRule="auto"/>
-        <w:rPr>
-          <w:sz w:val="20"/>
-          <w:szCs w:val="20"/>
-        </w:rPr>
-      </w:pPr>
-      <w:r>
-        <w:rPr>
-          <w:sz w:val="20"/>
-          <w:szCs w:val="20"/>
-        </w:rPr>
-        <w:t>Entrada de currículo (1, 1).</w:t>
-      </w:r>
-    </w:p>
-    <w:p>
-      <w:pPr>
-        <w:numPr>
-          <w:ilvl w:val="0"/>
-          <w:numId w:val="2"/>
-        </w:numPr>
-        <w:spacing w:line="360" w:lineRule="auto"/>
-        <w:rPr>
-          <w:b/>
-          <w:sz w:val="20"/>
-          <w:szCs w:val="20"/>
-        </w:rPr>
-      </w:pPr>
-      <w:r>
-        <w:rPr>
-          <w:b/>
-          <w:sz w:val="20"/>
-          <w:szCs w:val="20"/>
-        </w:rPr>
-        <w:t>ATRIBUIÇÃO:</w:t>
-      </w:r>
-      <w:r>
-        <w:rPr>
-          <w:sz w:val="20"/>
-          <w:szCs w:val="20"/>
-        </w:rPr>
-        <w:t xml:space="preserve"> é o relacionamento que identifica a turma dentro de uma </w:t>
-      </w:r>
-      <w:r>
-        <w:rPr>
-          <w:sz w:val="20"/>
-          <w:szCs w:val="20"/>
-        </w:rPr>
-        <w:t>disciplina, sendo  realizada entre:</w:t>
-      </w:r>
-    </w:p>
-    <w:p>
-      <w:pPr>
-        <w:numPr>
-          <w:ilvl w:val="1"/>
-          <w:numId w:val="2"/>
-        </w:numPr>
-        <w:spacing w:line="360" w:lineRule="auto"/>
-        <w:rPr>
-          <w:sz w:val="20"/>
-          <w:szCs w:val="20"/>
-        </w:rPr>
-      </w:pPr>
-      <w:r>
-        <w:rPr>
-          <w:sz w:val="20"/>
-          <w:szCs w:val="20"/>
-        </w:rPr>
-        <w:t>Turma (1, 1).</w:t>
-      </w:r>
-    </w:p>
-    <w:p>
-      <w:pPr>
-        <w:numPr>
-          <w:ilvl w:val="1"/>
-          <w:numId w:val="2"/>
-        </w:numPr>
-        <w:spacing w:line="360" w:lineRule="auto"/>
-        <w:rPr>
-          <w:sz w:val="20"/>
-          <w:szCs w:val="20"/>
-        </w:rPr>
-      </w:pPr>
-      <w:r>
-        <w:rPr>
-          <w:sz w:val="20"/>
-          <w:szCs w:val="20"/>
-        </w:rPr>
-        <w:t>Disciplina (0, n).</w:t>
-      </w:r>
-    </w:p>
-    <w:p>
-      <w:pPr>
-        <w:numPr>
-          <w:ilvl w:val="0"/>
-          <w:numId w:val="2"/>
-        </w:numPr>
-        <w:spacing w:line="360" w:lineRule="auto"/>
-        <w:rPr>
-          <w:b/>
-          <w:sz w:val="20"/>
-          <w:szCs w:val="20"/>
-        </w:rPr>
-      </w:pPr>
-      <w:r>
-        <w:rPr>
-          <w:b/>
-          <w:sz w:val="20"/>
-          <w:szCs w:val="20"/>
-        </w:rPr>
-        <w:t>LOCALIDADE:</w:t>
-      </w:r>
-      <w:r>
-        <w:rPr>
-          <w:sz w:val="20"/>
-          <w:szCs w:val="20"/>
-        </w:rPr>
-        <w:t xml:space="preserve"> é o relacionamento que indica o local que a turma irá ter suas atividades, sendo realizado entre:</w:t>
-      </w:r>
-    </w:p>
-    <w:p>
-      <w:pPr>
-        <w:numPr>
-          <w:ilvl w:val="1"/>
-          <w:numId w:val="2"/>
-        </w:numPr>
-        <w:spacing w:line="360" w:lineRule="auto"/>
-        <w:rPr>
-          <w:sz w:val="20"/>
-          <w:szCs w:val="20"/>
-        </w:rPr>
-      </w:pPr>
-      <w:r>
-        <w:rPr>
-          <w:sz w:val="20"/>
-          <w:szCs w:val="20"/>
-        </w:rPr>
-        <w:t>Turma (1, 1).</w:t>
-      </w:r>
-    </w:p>
-    <w:p>
-      <w:pPr>
-        <w:numPr>
-          <w:ilvl w:val="1"/>
-          <w:numId w:val="2"/>
-        </w:numPr>
-        <w:spacing w:line="360" w:lineRule="auto"/>
-        <w:rPr>
-          <w:sz w:val="20"/>
-          <w:szCs w:val="20"/>
-        </w:rPr>
-      </w:pPr>
-      <w:r>
-        <w:rPr>
-          <w:sz w:val="20"/>
-          <w:szCs w:val="20"/>
-        </w:rPr>
-        <w:t>Sala (0, n).</w:t>
-      </w:r>
-    </w:p>
-    <w:p>
-      <w:pPr>
-        <w:numPr>
-          <w:ilvl w:val="0"/>
           <w:numId w:val="2"/>
         </w:numPr>
         <w:spacing w:line="360" w:lineRule="auto"/>
@@ -2898,14 +2661,7 @@
           <w:sz w:val="20"/>
           <w:szCs w:val="20"/>
         </w:rPr>
-        <w:t xml:space="preserve"> é o relacionamento que indica o pré</w:t>
-      </w:r>
-      <w:r>
-        <w:rPr>
-          <w:sz w:val="20"/>
-          <w:szCs w:val="20"/>
-        </w:rPr>
-        <w:t>dio que possui a determinada sala na universidade, sendo realizado entre:</w:t>
+        <w:t xml:space="preserve"> é o relacionamento que indica o prédio que possui a determinada sala na universidade, sendo realizado entre:</w:t>
       </w:r>
     </w:p>
     <w:p>
@@ -2945,7 +2701,6 @@
           <w:sz w:val="20"/>
           <w:szCs w:val="20"/>
         </w:rPr>
-        <w:lastRenderedPageBreak/>
         <w:t>Sala (1, 1).</w:t>
       </w:r>
     </w:p>

--- a/Dicionário de Dados.docx
+++ b/Dicionário de Dados.docx
@@ -35,8 +35,33 @@
           <w:sz w:val="20"/>
           <w:szCs w:val="20"/>
         </w:rPr>
-        <w:t>Henry Bernardo Kochenborger de Avila</w:t>
-      </w:r>
+        <w:t xml:space="preserve">Henry Bernardo </w:t>
+      </w:r>
+      <w:proofErr w:type="spellStart"/>
+      <w:r>
+        <w:rPr>
+          <w:sz w:val="20"/>
+          <w:szCs w:val="20"/>
+        </w:rPr>
+        <w:t>Kochenborger</w:t>
+      </w:r>
+      <w:proofErr w:type="spellEnd"/>
+      <w:r>
+        <w:rPr>
+          <w:sz w:val="20"/>
+          <w:szCs w:val="20"/>
+        </w:rPr>
+        <w:t xml:space="preserve"> de </w:t>
+      </w:r>
+      <w:proofErr w:type="spellStart"/>
+      <w:r>
+        <w:rPr>
+          <w:sz w:val="20"/>
+          <w:szCs w:val="20"/>
+        </w:rPr>
+        <w:t>Avila</w:t>
+      </w:r>
+      <w:proofErr w:type="spellEnd"/>
     </w:p>
     <w:p>
       <w:pPr>
@@ -52,7 +77,23 @@
           <w:sz w:val="20"/>
           <w:szCs w:val="20"/>
         </w:rPr>
-        <w:t>Marcos Samuel Winkel Landi</w:t>
+        <w:t xml:space="preserve">Marcos Samuel </w:t>
+      </w:r>
+      <w:proofErr w:type="spellStart"/>
+      <w:r>
+        <w:rPr>
+          <w:sz w:val="20"/>
+          <w:szCs w:val="20"/>
+        </w:rPr>
+        <w:t>Winkel</w:t>
+      </w:r>
+      <w:proofErr w:type="spellEnd"/>
+      <w:r>
+        <w:rPr>
+          <w:sz w:val="20"/>
+          <w:szCs w:val="20"/>
+        </w:rPr>
+        <w:t xml:space="preserve"> Landi</w:t>
       </w:r>
     </w:p>
     <w:p>
@@ -1001,7 +1042,22 @@
           <w:sz w:val="20"/>
           <w:szCs w:val="20"/>
         </w:rPr>
-        <w:t xml:space="preserve"> é a identificação da turma dentro da disciplina na universidade.</w:t>
+        <w:t xml:space="preserve"> é a identificação </w:t>
+      </w:r>
+      <w:r>
+        <w:rPr>
+          <w:sz w:val="20"/>
+          <w:szCs w:val="20"/>
+          <w:u w:val="single"/>
+        </w:rPr>
+        <w:t>da</w:t>
+      </w:r>
+      <w:r>
+        <w:rPr>
+          <w:sz w:val="20"/>
+          <w:szCs w:val="20"/>
+        </w:rPr>
+        <w:t xml:space="preserve"> turma dentro da disciplina na universidade.</w:t>
       </w:r>
     </w:p>
     <w:p>
@@ -1046,6 +1102,27 @@
         </w:rPr>
         <w:t xml:space="preserve"> dos momentos que haverá aula nesta turma, como, por exemplo, “Segunda-Feira 13:30-15:10; Quarta-Feira 13:30-15:10”.</w:t>
       </w:r>
+      <w:r>
+        <w:rPr>
+          <w:sz w:val="20"/>
+          <w:szCs w:val="20"/>
+        </w:rPr>
+        <w:t xml:space="preserve"> Possui uma sintaxe bem fixa dada por [&lt;dia da semana&gt;&lt;inicio da aula neste dia&gt;-&lt;fim da aula neste dia&gt;;], em que se deve ordenar por dia da semana e por </w:t>
+      </w:r>
+      <w:r>
+        <w:rPr>
+          <w:sz w:val="20"/>
+          <w:szCs w:val="20"/>
+        </w:rPr>
+        <w:t>início</w:t>
+      </w:r>
+      <w:r>
+        <w:rPr>
+          <w:sz w:val="20"/>
+          <w:szCs w:val="20"/>
+        </w:rPr>
+        <w:t xml:space="preserve"> da aula.</w:t>
+      </w:r>
     </w:p>
     <w:p>
       <w:pPr>
@@ -1073,7 +1150,30 @@
           <w:sz w:val="20"/>
           <w:szCs w:val="20"/>
         </w:rPr>
-        <w:t xml:space="preserve"> é um número que define o número de alunos que ainda podem se matricular na turma.</w:t>
+        <w:t xml:space="preserve"> é um número que define o número de alunos que ainda podem se </w:t>
+      </w:r>
+      <w:r>
+        <w:rPr>
+          <w:sz w:val="20"/>
+          <w:szCs w:val="20"/>
+        </w:rPr>
+        <w:t>ma</w:t>
+      </w:r>
+      <w:bookmarkStart w:id="0" w:name="_GoBack"/>
+      <w:bookmarkEnd w:id="0"/>
+      <w:r>
+        <w:rPr>
+          <w:sz w:val="20"/>
+          <w:szCs w:val="20"/>
+        </w:rPr>
+        <w:t>tricular</w:t>
+      </w:r>
+      <w:r>
+        <w:rPr>
+          <w:sz w:val="20"/>
+          <w:szCs w:val="20"/>
+        </w:rPr>
+        <w:t xml:space="preserve"> na turma.</w:t>
       </w:r>
     </w:p>
     <w:p>
@@ -1298,6 +1398,7 @@
           <w:sz w:val="20"/>
           <w:szCs w:val="20"/>
         </w:rPr>
+        <w:lastRenderedPageBreak/>
         <w:t>Etapa:</w:t>
       </w:r>
       <w:r>
@@ -1327,7 +1428,6 @@
           <w:sz w:val="20"/>
           <w:szCs w:val="20"/>
         </w:rPr>
-        <w:lastRenderedPageBreak/>
         <w:t>Obrigatoriedade:</w:t>
       </w:r>
       <w:r>
@@ -1911,6 +2011,7 @@
           <w:sz w:val="20"/>
           <w:szCs w:val="20"/>
         </w:rPr>
+        <w:lastRenderedPageBreak/>
         <w:t>INSCRIÇÃO:</w:t>
       </w:r>
       <w:r>
@@ -1958,7 +2059,6 @@
           <w:sz w:val="20"/>
           <w:szCs w:val="20"/>
         </w:rPr>
-        <w:lastRenderedPageBreak/>
         <w:t>Bolsa de graduação (1, 1).</w:t>
       </w:r>
       <w:r>
@@ -2190,8 +2290,6 @@
         </w:rPr>
         <w:t>Monitoria</w:t>
       </w:r>
-      <w:bookmarkStart w:id="0" w:name="_GoBack"/>
-      <w:bookmarkEnd w:id="0"/>
       <w:r>
         <w:rPr>
           <w:sz w:val="20"/>
@@ -2584,6 +2682,7 @@
           <w:sz w:val="20"/>
           <w:szCs w:val="20"/>
         </w:rPr>
+        <w:lastRenderedPageBreak/>
         <w:t>LOCALIDADE:</w:t>
       </w:r>
       <w:r>
@@ -2631,7 +2730,6 @@
           <w:sz w:val="20"/>
           <w:szCs w:val="20"/>
         </w:rPr>
-        <w:lastRenderedPageBreak/>
         <w:t>Sala (0, n).</w:t>
       </w:r>
     </w:p>
